--- a/Project Assignments/Group Meetings/Assignment3 Preperations 11.12.19.docx
+++ b/Project Assignments/Group Meetings/Assignment3 Preperations 11.12.19.docx
@@ -4,87 +4,24 @@
   <w:body>
     <w:p>
       <w:pPr>
-        <w:ind w:left="360"/>
-        <w:jc w:val="both"/>
-        <w:rPr>
-          <w:rtl/>
-        </w:rPr>
-      </w:pPr>
-      <w:proofErr w:type="spellStart"/>
-      <w:r>
-        <w:t>שיחת</w:t>
-      </w:r>
-      <w:proofErr w:type="spellEnd"/>
-      <w:r>
-        <w:t xml:space="preserve"> </w:t>
-      </w:r>
-      <w:proofErr w:type="spellStart"/>
-      <w:r>
-        <w:t>קבוצה</w:t>
-      </w:r>
-      <w:proofErr w:type="spellEnd"/>
-      <w:r>
-        <w:t xml:space="preserve"> 11.12.19 – </w:t>
-      </w:r>
-      <w:proofErr w:type="spellStart"/>
-      <w:r>
-        <w:t>הכנה</w:t>
-      </w:r>
-      <w:proofErr w:type="spellEnd"/>
-      <w:r>
-        <w:t xml:space="preserve"> </w:t>
-      </w:r>
-      <w:proofErr w:type="spellStart"/>
-      <w:r>
-        <w:t>למטלה</w:t>
-      </w:r>
-      <w:proofErr w:type="spellEnd"/>
-      <w:r>
-        <w:t xml:space="preserve"> </w:t>
-      </w:r>
-      <w:proofErr w:type="spellStart"/>
-      <w:r>
-        <w:t>מספר</w:t>
-      </w:r>
-      <w:proofErr w:type="spellEnd"/>
-      <w:r>
-        <w:t xml:space="preserve"> 3</w:t>
-      </w:r>
-    </w:p>
-    <w:p>
-      <w:pPr>
-        <w:ind w:left="360"/>
-        <w:jc w:val="both"/>
-      </w:pPr>
-      <w:proofErr w:type="spellStart"/>
-      <w:r>
-        <w:t>תעלן</w:t>
-      </w:r>
-      <w:proofErr w:type="spellEnd"/>
-      <w:r>
-        <w:t xml:space="preserve"> </w:t>
-      </w:r>
-      <w:proofErr w:type="spellStart"/>
-      <w:r>
-        <w:t>לגיטטטטטטטטטט</w:t>
-      </w:r>
-      <w:proofErr w:type="spellEnd"/>
-    </w:p>
-    <w:p>
-      <w:pPr>
-        <w:ind w:left="360"/>
-        <w:jc w:val="both"/>
-      </w:pPr>
-      <w:r>
-        <w:t>!!</w:t>
-      </w:r>
-      <w:proofErr w:type="gramStart"/>
-      <w:r>
-        <w:t>ר!ביב</w:t>
-      </w:r>
-      <w:bookmarkStart w:id="0" w:name="_GoBack"/>
-      <w:bookmarkEnd w:id="0"/>
-      <w:proofErr w:type="gramEnd"/>
+        <w:jc w:val="center"/>
+        <w:rPr>
+          <w:b/>
+          <w:bCs/>
+          <w:sz w:val="40"/>
+          <w:szCs w:val="40"/>
+          <w:rtl/>
+        </w:rPr>
+      </w:pPr>
+      <w:r>
+        <w:rPr>
+          <w:b/>
+          <w:bCs/>
+          <w:sz w:val="40"/>
+          <w:szCs w:val="40"/>
+        </w:rPr>
+        <w:t>שיחת קבוצה 11.12.19 – הכנה למטלה מספר 3</w:t>
+      </w:r>
     </w:p>
     <w:p>
       <w:pPr>
@@ -96,43 +33,9 @@
         <w:ind w:left="1080"/>
         <w:jc w:val="both"/>
       </w:pPr>
-      <w:proofErr w:type="spellStart"/>
-      <w:r>
-        <w:t>לחקור</w:t>
-      </w:r>
-      <w:proofErr w:type="spellEnd"/>
-      <w:r>
-        <w:t xml:space="preserve"> </w:t>
-      </w:r>
-      <w:proofErr w:type="spellStart"/>
-      <w:r>
-        <w:t>כיצד</w:t>
-      </w:r>
-      <w:proofErr w:type="spellEnd"/>
-      <w:r>
-        <w:t xml:space="preserve"> </w:t>
-      </w:r>
-      <w:proofErr w:type="spellStart"/>
-      <w:r>
-        <w:t>מבצעים</w:t>
-      </w:r>
-      <w:proofErr w:type="spellEnd"/>
-      <w:r>
-        <w:t xml:space="preserve"> </w:t>
-      </w:r>
-      <w:proofErr w:type="spellStart"/>
-      <w:r>
-        <w:t>תיעוד</w:t>
-      </w:r>
-      <w:proofErr w:type="spellEnd"/>
-      <w:r>
-        <w:t xml:space="preserve"> </w:t>
-      </w:r>
-      <w:proofErr w:type="spellStart"/>
-      <w:r>
-        <w:t>בעזרת</w:t>
-      </w:r>
-      <w:proofErr w:type="spellEnd"/>
+      <w:r>
+        <w:t>לחקור כיצד מבצעים תיעוד בעזרת</w:t>
+      </w:r>
       <w:r>
         <w:rPr>
           <w:rFonts w:hint="cs"/>
@@ -232,51 +135,9 @@
         </w:rPr>
         <w:t xml:space="preserve"> </w:t>
       </w:r>
-      <w:proofErr w:type="spellStart"/>
-      <w:r>
-        <w:t>האם</w:t>
-      </w:r>
-      <w:proofErr w:type="spellEnd"/>
-      <w:r>
-        <w:t xml:space="preserve"> </w:t>
-      </w:r>
-      <w:proofErr w:type="spellStart"/>
-      <w:r>
-        <w:t>משנים</w:t>
-      </w:r>
-      <w:proofErr w:type="spellEnd"/>
-      <w:r>
-        <w:t xml:space="preserve"> </w:t>
-      </w:r>
-      <w:proofErr w:type="spellStart"/>
-      <w:r>
-        <w:t>או</w:t>
-      </w:r>
-      <w:proofErr w:type="spellEnd"/>
-      <w:r>
-        <w:t xml:space="preserve"> </w:t>
-      </w:r>
-      <w:proofErr w:type="spellStart"/>
-      <w:r>
-        <w:t>שנשארים</w:t>
-      </w:r>
-      <w:proofErr w:type="spellEnd"/>
-      <w:r>
-        <w:t xml:space="preserve"> </w:t>
-      </w:r>
-      <w:proofErr w:type="spellStart"/>
-      <w:r>
-        <w:t>באותה</w:t>
-      </w:r>
-      <w:proofErr w:type="spellEnd"/>
-      <w:r>
-        <w:t xml:space="preserve"> </w:t>
-      </w:r>
-      <w:proofErr w:type="spellStart"/>
-      <w:r>
-        <w:t>ארכיטקטורה</w:t>
-      </w:r>
-      <w:proofErr w:type="spellEnd"/>
+      <w:r>
+        <w:t>האם משנים או שנשארים באותה ארכיטקטורה</w:t>
+      </w:r>
       <w:r>
         <w:rPr>
           <w:rFonts w:hint="cs"/>
@@ -305,35 +166,9 @@
         <w:ind w:left="1080"/>
         <w:jc w:val="both"/>
       </w:pPr>
-      <w:proofErr w:type="spellStart"/>
-      <w:r>
-        <w:t>סיום</w:t>
-      </w:r>
-      <w:proofErr w:type="spellEnd"/>
-      <w:r>
-        <w:t xml:space="preserve"> </w:t>
-      </w:r>
-      <w:proofErr w:type="spellStart"/>
-      <w:r>
-        <w:t>מבנה</w:t>
-      </w:r>
-      <w:proofErr w:type="spellEnd"/>
-      <w:r>
-        <w:t xml:space="preserve"> </w:t>
-      </w:r>
-      <w:proofErr w:type="spellStart"/>
-      <w:r>
-        <w:t>מסד</w:t>
-      </w:r>
-      <w:proofErr w:type="spellEnd"/>
-      <w:r>
-        <w:t xml:space="preserve"> </w:t>
-      </w:r>
-      <w:proofErr w:type="spellStart"/>
-      <w:r>
-        <w:t>הנתונים</w:t>
-      </w:r>
-      <w:proofErr w:type="spellEnd"/>
+      <w:r>
+        <w:t>סיום מבנה מסד הנתונים</w:t>
+      </w:r>
       <w:r>
         <w:rPr>
           <w:rFonts w:hint="cs"/>
@@ -438,7 +273,20 @@
           <w:rFonts w:hint="cs"/>
           <w:rtl/>
         </w:rPr>
-        <w:t xml:space="preserve"> - </w:t>
+        <w:t xml:space="preserve"> </w:t>
+      </w:r>
+      <w:r>
+        <w:rPr>
+          <w:rtl/>
+        </w:rPr>
+        <w:t>–</w:t>
+      </w:r>
+      <w:r>
+        <w:rPr>
+          <w:rFonts w:hint="cs"/>
+          <w:rtl/>
+        </w:rPr>
+        <w:t xml:space="preserve"> </w:t>
       </w:r>
       <w:r>
         <w:rPr>
@@ -449,6 +297,189 @@
           <w:rtl/>
         </w:rPr>
         <w:t>ליאור</w:t>
+      </w:r>
+    </w:p>
+    <w:p>
+      <w:pPr>
+        <w:pStyle w:val="a3"/>
+        <w:numPr>
+          <w:ilvl w:val="0"/>
+          <w:numId w:val="1"/>
+        </w:numPr>
+        <w:ind w:left="1080"/>
+        <w:jc w:val="both"/>
+      </w:pPr>
+      <w:r>
+        <w:rPr>
+          <w:rFonts w:hint="cs"/>
+          <w:rtl/>
+        </w:rPr>
+        <w:t>לבדוק איך עושים מספר מזהה "רץ" (עבור בקשת שינוי)</w:t>
+      </w:r>
+    </w:p>
+    <w:p>
+      <w:pPr>
+        <w:pStyle w:val="a3"/>
+        <w:numPr>
+          <w:ilvl w:val="0"/>
+          <w:numId w:val="1"/>
+        </w:numPr>
+        <w:ind w:left="1080"/>
+        <w:jc w:val="both"/>
+      </w:pPr>
+      <w:r>
+        <w:rPr>
+          <w:rFonts w:hint="cs"/>
+          <w:rtl/>
+        </w:rPr>
+        <w:t>החלטה על הרשאות קיימות:</w:t>
+      </w:r>
+    </w:p>
+    <w:p>
+      <w:pPr>
+        <w:pStyle w:val="a3"/>
+        <w:bidi w:val="0"/>
+        <w:ind w:left="3600"/>
+      </w:pPr>
+      <w:r>
+        <w:t>BASIC_USER</w:t>
+      </w:r>
+    </w:p>
+    <w:p>
+      <w:pPr>
+        <w:pStyle w:val="a3"/>
+        <w:bidi w:val="0"/>
+        <w:ind w:left="3600"/>
+      </w:pPr>
+      <w:r>
+        <w:t>INFORMATION_ENGINEER</w:t>
+      </w:r>
+    </w:p>
+    <w:p>
+      <w:pPr>
+        <w:pStyle w:val="a3"/>
+        <w:bidi w:val="0"/>
+        <w:ind w:left="3600"/>
+      </w:pPr>
+      <w:r>
+        <w:t>SUPERVISOR</w:t>
+      </w:r>
+    </w:p>
+    <w:p>
+      <w:pPr>
+        <w:pStyle w:val="a3"/>
+        <w:bidi w:val="0"/>
+        <w:ind w:left="3600"/>
+        <w:rPr>
+          <w:rtl/>
+        </w:rPr>
+      </w:pPr>
+      <w:r>
+        <w:rPr>
+          <w:rFonts w:hint="cs"/>
+        </w:rPr>
+        <w:t>TECH</w:t>
+      </w:r>
+      <w:r>
+        <w:rPr>
+          <w:rFonts w:hint="cs"/>
+          <w:rtl/>
+        </w:rPr>
+        <w:t>_</w:t>
+      </w:r>
+      <w:r>
+        <w:rPr>
+          <w:rFonts w:hint="cs"/>
+        </w:rPr>
+        <w:t>MANAGER</w:t>
+      </w:r>
+    </w:p>
+    <w:p>
+      <w:pPr>
+        <w:pStyle w:val="a3"/>
+        <w:bidi w:val="0"/>
+        <w:ind w:left="3600"/>
+      </w:pPr>
+      <w:r>
+        <w:rPr>
+          <w:rFonts w:hint="cs"/>
+        </w:rPr>
+        <w:t>COMMITT</w:t>
+      </w:r>
+      <w:r>
+        <w:t>E</w:t>
+      </w:r>
+      <w:r>
+        <w:rPr>
+          <w:rFonts w:hint="cs"/>
+        </w:rPr>
+        <w:t>E</w:t>
+      </w:r>
+      <w:r>
+        <w:rPr>
+          <w:rFonts w:hint="cs"/>
+          <w:rtl/>
+        </w:rPr>
+        <w:t>_</w:t>
+      </w:r>
+      <w:r>
+        <w:rPr>
+          <w:rFonts w:hint="cs"/>
+        </w:rPr>
+        <w:t>MEMBERS</w:t>
+      </w:r>
+    </w:p>
+    <w:p>
+      <w:pPr>
+        <w:pStyle w:val="a3"/>
+        <w:bidi w:val="0"/>
+        <w:ind w:left="3600"/>
+      </w:pPr>
+      <w:r>
+        <w:t>COMMITTEE_DIRECTOR</w:t>
+      </w:r>
+    </w:p>
+    <w:p>
+      <w:pPr>
+        <w:pStyle w:val="a3"/>
+        <w:numPr>
+          <w:ilvl w:val="0"/>
+          <w:numId w:val="1"/>
+        </w:numPr>
+        <w:rPr>
+          <w:rFonts w:hint="cs"/>
+          <w:rtl/>
+        </w:rPr>
+      </w:pPr>
+      <w:r>
+        <w:rPr>
+          <w:rFonts w:hint="cs"/>
+          <w:rtl/>
+        </w:rPr>
+        <w:t>התמודדות עם זמנים</w:t>
+      </w:r>
+      <w:bookmarkStart w:id="0" w:name="_GoBack"/>
+      <w:bookmarkEnd w:id="0"/>
+    </w:p>
+    <w:p>
+      <w:pPr>
+        <w:bidi w:val="0"/>
+      </w:pPr>
+    </w:p>
+    <w:p>
+      <w:pPr>
+        <w:bidi w:val="0"/>
+      </w:pPr>
+      <w:r>
+        <w:t>Select changeRequest from icm.request where handlerName = currentUserName</w:t>
+      </w:r>
+    </w:p>
+    <w:p>
+      <w:pPr>
+        <w:bidi w:val="0"/>
+      </w:pPr>
+      <w:r>
+        <w:t>AND status/step = currentStepPage</w:t>
       </w:r>
     </w:p>
     <w:p>
@@ -456,6 +487,7 @@
         <w:ind w:left="720"/>
         <w:jc w:val="both"/>
         <w:rPr>
+          <w:rFonts w:hint="cs"/>
           <w:b/>
           <w:bCs/>
           <w:sz w:val="28"/>
@@ -652,33 +684,8 @@
           <w:szCs w:val="28"/>
           <w:rtl/>
         </w:rPr>
-        <w:t xml:space="preserve"> (יצריך שם משתמש חד </w:t>
-      </w:r>
-      <w:proofErr w:type="spellStart"/>
-      <w:r>
-        <w:rPr>
-          <w:rFonts w:hint="cs"/>
-          <w:b/>
-          <w:bCs/>
-          <w:sz w:val="28"/>
-          <w:szCs w:val="28"/>
-          <w:rtl/>
-        </w:rPr>
-        <w:t>חד</w:t>
-      </w:r>
-      <w:proofErr w:type="spellEnd"/>
-      <w:r>
-        <w:rPr>
-          <w:rFonts w:hint="cs"/>
-          <w:b/>
-          <w:bCs/>
-          <w:sz w:val="28"/>
-          <w:szCs w:val="28"/>
-          <w:rtl/>
-        </w:rPr>
-        <w:t xml:space="preserve"> ערכי וכנראה </w:t>
-      </w:r>
-      <w:proofErr w:type="spellStart"/>
+        <w:t xml:space="preserve"> (יצריך שם משתמש חד חד ערכי וכנראה </w:t>
+      </w:r>
       <w:r>
         <w:rPr>
           <w:b/>
@@ -688,7 +695,6 @@
         </w:rPr>
         <w:t>enum</w:t>
       </w:r>
-      <w:proofErr w:type="spellEnd"/>
       <w:r>
         <w:rPr>
           <w:rFonts w:hint="cs"/>
@@ -734,39 +740,8 @@
           <w:sz w:val="28"/>
           <w:szCs w:val="28"/>
         </w:rPr>
-        <w:t xml:space="preserve">Select * from </w:t>
-      </w:r>
-      <w:proofErr w:type="spellStart"/>
-      <w:r>
-        <w:rPr>
-          <w:b/>
-          <w:bCs/>
-          <w:sz w:val="28"/>
-          <w:szCs w:val="28"/>
-        </w:rPr>
-        <w:t>icm.users</w:t>
-      </w:r>
-      <w:proofErr w:type="spellEnd"/>
-      <w:r>
-        <w:rPr>
-          <w:b/>
-          <w:bCs/>
-          <w:sz w:val="28"/>
-          <w:szCs w:val="28"/>
-        </w:rPr>
-        <w:t xml:space="preserve"> where username = ? AND password </w:t>
-      </w:r>
-      <w:proofErr w:type="gramStart"/>
-      <w:r>
-        <w:rPr>
-          <w:b/>
-          <w:bCs/>
-          <w:sz w:val="28"/>
-          <w:szCs w:val="28"/>
-        </w:rPr>
-        <w:t>= ?</w:t>
-      </w:r>
-      <w:proofErr w:type="gramEnd"/>
+        <w:t>Select * from icm.users where username = ? AND password = ?</w:t>
+      </w:r>
     </w:p>
     <w:p>
       <w:pPr>
@@ -831,7 +806,6 @@
         </w:numPr>
         <w:jc w:val="both"/>
         <w:rPr>
-          <w:rFonts w:hint="cs"/>
           <w:b/>
           <w:bCs/>
           <w:sz w:val="28"/>
@@ -879,21 +853,8 @@
           <w:szCs w:val="28"/>
           <w:rtl/>
         </w:rPr>
-        <w:t xml:space="preserve">אילו הרשאות יש למשתמש ובהתאם לכך נציג את הכפתורים </w:t>
-      </w:r>
-      <w:proofErr w:type="spellStart"/>
-      <w:r>
-        <w:rPr>
-          <w:rFonts w:hint="cs"/>
-          <w:b/>
-          <w:bCs/>
-          <w:sz w:val="28"/>
-          <w:szCs w:val="28"/>
-          <w:rtl/>
-        </w:rPr>
-        <w:t>הרלוונטים</w:t>
-      </w:r>
-      <w:proofErr w:type="spellEnd"/>
+        <w:t>אילו הרשאות יש למשתמש ובהתאם לכך נציג את הכפתורים הרלוונטים</w:t>
+      </w:r>
     </w:p>
     <w:sectPr>
       <w:pgSz w:w="11906" w:h="16838"/>
@@ -1359,6 +1320,7 @@
     <w:lsdException w:name="HTML Sample" w:semiHidden="1" w:unhideWhenUsed="1"/>
     <w:lsdException w:name="HTML Typewriter" w:semiHidden="1" w:unhideWhenUsed="1"/>
     <w:lsdException w:name="HTML Variable" w:semiHidden="1" w:unhideWhenUsed="1"/>
+    <w:lsdException w:name="Normal Table" w:semiHidden="1" w:unhideWhenUsed="1"/>
     <w:lsdException w:name="annotation subject" w:semiHidden="1" w:unhideWhenUsed="1"/>
     <w:lsdException w:name="No List" w:semiHidden="1" w:unhideWhenUsed="1"/>
     <w:lsdException w:name="Outline List 1" w:semiHidden="1" w:unhideWhenUsed="1"/>
@@ -1405,8 +1367,10 @@
     <w:lsdException w:name="Table Subtle 2" w:semiHidden="1" w:unhideWhenUsed="1"/>
     <w:lsdException w:name="Table Web 1" w:semiHidden="1" w:unhideWhenUsed="1"/>
     <w:lsdException w:name="Table Web 2" w:semiHidden="1" w:unhideWhenUsed="1"/>
+    <w:lsdException w:name="Table Web 3" w:semiHidden="1" w:unhideWhenUsed="1"/>
     <w:lsdException w:name="Balloon Text" w:semiHidden="1" w:unhideWhenUsed="1"/>
     <w:lsdException w:name="Table Grid" w:uiPriority="39"/>
+    <w:lsdException w:name="Table Theme" w:semiHidden="1" w:unhideWhenUsed="1"/>
     <w:lsdException w:name="Placeholder Text" w:semiHidden="1"/>
     <w:lsdException w:name="No Spacing" w:uiPriority="1" w:qFormat="1"/>
     <w:lsdException w:name="Light Shading" w:uiPriority="60"/>

--- a/Project Assignments/Group Meetings/Assignment3 Preperations 11.12.19.docx
+++ b/Project Assignments/Group Meetings/Assignment3 Preperations 11.12.19.docx
@@ -13,6 +13,7 @@
           <w:rtl/>
         </w:rPr>
       </w:pPr>
+      <w:proofErr w:type="spellStart"/>
       <w:r>
         <w:rPr>
           <w:b/>
@@ -20,7 +21,97 @@
           <w:sz w:val="40"/>
           <w:szCs w:val="40"/>
         </w:rPr>
-        <w:t>שיחת קבוצה 11.12.19 – הכנה למטלה מספר 3</w:t>
+        <w:t>שיחת</w:t>
+      </w:r>
+      <w:proofErr w:type="spellEnd"/>
+      <w:r>
+        <w:rPr>
+          <w:b/>
+          <w:bCs/>
+          <w:sz w:val="40"/>
+          <w:szCs w:val="40"/>
+        </w:rPr>
+        <w:t xml:space="preserve"> </w:t>
+      </w:r>
+      <w:proofErr w:type="spellStart"/>
+      <w:r>
+        <w:rPr>
+          <w:b/>
+          <w:bCs/>
+          <w:sz w:val="40"/>
+          <w:szCs w:val="40"/>
+        </w:rPr>
+        <w:t>קבוצה</w:t>
+      </w:r>
+      <w:proofErr w:type="spellEnd"/>
+      <w:r>
+        <w:rPr>
+          <w:b/>
+          <w:bCs/>
+          <w:sz w:val="40"/>
+          <w:szCs w:val="40"/>
+        </w:rPr>
+        <w:t xml:space="preserve"> 11.12.19 – </w:t>
+      </w:r>
+      <w:proofErr w:type="spellStart"/>
+      <w:r>
+        <w:rPr>
+          <w:b/>
+          <w:bCs/>
+          <w:sz w:val="40"/>
+          <w:szCs w:val="40"/>
+        </w:rPr>
+        <w:t>הכנה</w:t>
+      </w:r>
+      <w:proofErr w:type="spellEnd"/>
+      <w:r>
+        <w:rPr>
+          <w:b/>
+          <w:bCs/>
+          <w:sz w:val="40"/>
+          <w:szCs w:val="40"/>
+        </w:rPr>
+        <w:t xml:space="preserve"> </w:t>
+      </w:r>
+      <w:proofErr w:type="spellStart"/>
+      <w:r>
+        <w:rPr>
+          <w:b/>
+          <w:bCs/>
+          <w:sz w:val="40"/>
+          <w:szCs w:val="40"/>
+        </w:rPr>
+        <w:t>למטלה</w:t>
+      </w:r>
+      <w:proofErr w:type="spellEnd"/>
+      <w:r>
+        <w:rPr>
+          <w:b/>
+          <w:bCs/>
+          <w:sz w:val="40"/>
+          <w:szCs w:val="40"/>
+        </w:rPr>
+        <w:t xml:space="preserve"> </w:t>
+      </w:r>
+      <w:proofErr w:type="spellStart"/>
+      <w:r>
+        <w:rPr>
+          <w:b/>
+          <w:bCs/>
+          <w:sz w:val="40"/>
+          <w:szCs w:val="40"/>
+        </w:rPr>
+        <w:t>מספר</w:t>
+      </w:r>
+      <w:proofErr w:type="spellEnd"/>
+      <w:r>
+        <w:rPr>
+          <w:b/>
+          <w:bCs/>
+          <w:sz w:val="40"/>
+          <w:szCs w:val="40"/>
+        </w:rPr>
+        <w:t xml:space="preserve"> 3</w:t>
       </w:r>
     </w:p>
     <w:p>
@@ -33,9 +124,43 @@
         <w:ind w:left="1080"/>
         <w:jc w:val="both"/>
       </w:pPr>
-      <w:r>
-        <w:t>לחקור כיצד מבצעים תיעוד בעזרת</w:t>
-      </w:r>
+      <w:proofErr w:type="spellStart"/>
+      <w:r>
+        <w:t>לחקור</w:t>
+      </w:r>
+      <w:proofErr w:type="spellEnd"/>
+      <w:r>
+        <w:t xml:space="preserve"> </w:t>
+      </w:r>
+      <w:proofErr w:type="spellStart"/>
+      <w:r>
+        <w:t>כיצד</w:t>
+      </w:r>
+      <w:proofErr w:type="spellEnd"/>
+      <w:r>
+        <w:t xml:space="preserve"> </w:t>
+      </w:r>
+      <w:proofErr w:type="spellStart"/>
+      <w:r>
+        <w:t>מבצעים</w:t>
+      </w:r>
+      <w:proofErr w:type="spellEnd"/>
+      <w:r>
+        <w:t xml:space="preserve"> </w:t>
+      </w:r>
+      <w:proofErr w:type="spellStart"/>
+      <w:r>
+        <w:t>תיעוד</w:t>
+      </w:r>
+      <w:proofErr w:type="spellEnd"/>
+      <w:r>
+        <w:t xml:space="preserve"> </w:t>
+      </w:r>
+      <w:proofErr w:type="spellStart"/>
+      <w:r>
+        <w:t>בעזרת</w:t>
+      </w:r>
+      <w:proofErr w:type="spellEnd"/>
       <w:r>
         <w:rPr>
           <w:rFonts w:hint="cs"/>
@@ -135,9 +260,51 @@
         </w:rPr>
         <w:t xml:space="preserve"> </w:t>
       </w:r>
-      <w:r>
-        <w:t>האם משנים או שנשארים באותה ארכיטקטורה</w:t>
-      </w:r>
+      <w:proofErr w:type="spellStart"/>
+      <w:r>
+        <w:t>האם</w:t>
+      </w:r>
+      <w:proofErr w:type="spellEnd"/>
+      <w:r>
+        <w:t xml:space="preserve"> </w:t>
+      </w:r>
+      <w:proofErr w:type="spellStart"/>
+      <w:r>
+        <w:t>משנים</w:t>
+      </w:r>
+      <w:proofErr w:type="spellEnd"/>
+      <w:r>
+        <w:t xml:space="preserve"> </w:t>
+      </w:r>
+      <w:proofErr w:type="spellStart"/>
+      <w:r>
+        <w:t>או</w:t>
+      </w:r>
+      <w:proofErr w:type="spellEnd"/>
+      <w:r>
+        <w:t xml:space="preserve"> </w:t>
+      </w:r>
+      <w:proofErr w:type="spellStart"/>
+      <w:r>
+        <w:t>שנשארים</w:t>
+      </w:r>
+      <w:proofErr w:type="spellEnd"/>
+      <w:r>
+        <w:t xml:space="preserve"> </w:t>
+      </w:r>
+      <w:proofErr w:type="spellStart"/>
+      <w:r>
+        <w:t>באותה</w:t>
+      </w:r>
+      <w:proofErr w:type="spellEnd"/>
+      <w:r>
+        <w:t xml:space="preserve"> </w:t>
+      </w:r>
+      <w:proofErr w:type="spellStart"/>
+      <w:r>
+        <w:t>ארכיטקטורה</w:t>
+      </w:r>
+      <w:proofErr w:type="spellEnd"/>
       <w:r>
         <w:rPr>
           <w:rFonts w:hint="cs"/>
@@ -166,9 +333,35 @@
         <w:ind w:left="1080"/>
         <w:jc w:val="both"/>
       </w:pPr>
-      <w:r>
-        <w:t>סיום מבנה מסד הנתונים</w:t>
-      </w:r>
+      <w:proofErr w:type="spellStart"/>
+      <w:r>
+        <w:t>סיום</w:t>
+      </w:r>
+      <w:proofErr w:type="spellEnd"/>
+      <w:r>
+        <w:t xml:space="preserve"> </w:t>
+      </w:r>
+      <w:proofErr w:type="spellStart"/>
+      <w:r>
+        <w:t>מבנה</w:t>
+      </w:r>
+      <w:proofErr w:type="spellEnd"/>
+      <w:r>
+        <w:t xml:space="preserve"> </w:t>
+      </w:r>
+      <w:proofErr w:type="spellStart"/>
+      <w:r>
+        <w:t>מסד</w:t>
+      </w:r>
+      <w:proofErr w:type="spellEnd"/>
+      <w:r>
+        <w:t xml:space="preserve"> </w:t>
+      </w:r>
+      <w:proofErr w:type="spellStart"/>
+      <w:r>
+        <w:t>הנתונים</w:t>
+      </w:r>
+      <w:proofErr w:type="spellEnd"/>
       <w:r>
         <w:rPr>
           <w:rFonts w:hint="cs"/>
@@ -447,7 +640,6 @@
           <w:numId w:val="1"/>
         </w:numPr>
         <w:rPr>
-          <w:rFonts w:hint="cs"/>
           <w:rtl/>
         </w:rPr>
       </w:pPr>
@@ -458,8 +650,6 @@
         </w:rPr>
         <w:t>התמודדות עם זמנים</w:t>
       </w:r>
-      <w:bookmarkStart w:id="0" w:name="_GoBack"/>
-      <w:bookmarkEnd w:id="0"/>
     </w:p>
     <w:p>
       <w:pPr>
@@ -471,23 +661,58 @@
         <w:bidi w:val="0"/>
       </w:pPr>
       <w:r>
-        <w:t>Select changeRequest from icm.request where handlerName = currentUserName</w:t>
-      </w:r>
+        <w:t xml:space="preserve">Select </w:t>
+      </w:r>
+      <w:proofErr w:type="spellStart"/>
+      <w:r>
+        <w:t>changeRequest</w:t>
+      </w:r>
+      <w:proofErr w:type="spellEnd"/>
+      <w:r>
+        <w:t xml:space="preserve"> from </w:t>
+      </w:r>
+      <w:proofErr w:type="spellStart"/>
+      <w:proofErr w:type="gramStart"/>
+      <w:r>
+        <w:t>icm.request</w:t>
+      </w:r>
+      <w:proofErr w:type="spellEnd"/>
+      <w:proofErr w:type="gramEnd"/>
+      <w:r>
+        <w:t xml:space="preserve"> where </w:t>
+      </w:r>
+      <w:proofErr w:type="spellStart"/>
+      <w:r>
+        <w:t>handlerName</w:t>
+      </w:r>
+      <w:proofErr w:type="spellEnd"/>
+      <w:r>
+        <w:t xml:space="preserve"> = </w:t>
+      </w:r>
+      <w:proofErr w:type="spellStart"/>
+      <w:r>
+        <w:t>currentUserName</w:t>
+      </w:r>
+      <w:proofErr w:type="spellEnd"/>
     </w:p>
     <w:p>
       <w:pPr>
         <w:bidi w:val="0"/>
       </w:pPr>
       <w:r>
-        <w:t>AND status/step = currentStepPage</w:t>
-      </w:r>
+        <w:t xml:space="preserve">AND status/step = </w:t>
+      </w:r>
+      <w:proofErr w:type="spellStart"/>
+      <w:r>
+        <w:t>currentStepPage</w:t>
+      </w:r>
+      <w:proofErr w:type="spellEnd"/>
     </w:p>
     <w:p>
       <w:pPr>
         <w:ind w:left="720"/>
         <w:jc w:val="both"/>
         <w:rPr>
-          <w:rFonts w:hint="cs"/>
           <w:b/>
           <w:bCs/>
           <w:sz w:val="28"/>
@@ -684,8 +909,33 @@
           <w:szCs w:val="28"/>
           <w:rtl/>
         </w:rPr>
-        <w:t xml:space="preserve"> (יצריך שם משתמש חד חד ערכי וכנראה </w:t>
-      </w:r>
+        <w:t xml:space="preserve"> (יצריך שם משתמש חד </w:t>
+      </w:r>
+      <w:proofErr w:type="spellStart"/>
+      <w:r>
+        <w:rPr>
+          <w:rFonts w:hint="cs"/>
+          <w:b/>
+          <w:bCs/>
+          <w:sz w:val="28"/>
+          <w:szCs w:val="28"/>
+          <w:rtl/>
+        </w:rPr>
+        <w:t>חד</w:t>
+      </w:r>
+      <w:proofErr w:type="spellEnd"/>
+      <w:r>
+        <w:rPr>
+          <w:rFonts w:hint="cs"/>
+          <w:b/>
+          <w:bCs/>
+          <w:sz w:val="28"/>
+          <w:szCs w:val="28"/>
+          <w:rtl/>
+        </w:rPr>
+        <w:t xml:space="preserve"> ערכי וכנראה </w:t>
+      </w:r>
+      <w:proofErr w:type="spellStart"/>
       <w:r>
         <w:rPr>
           <w:b/>
@@ -695,6 +945,7 @@
         </w:rPr>
         <w:t>enum</w:t>
       </w:r>
+      <w:proofErr w:type="spellEnd"/>
       <w:r>
         <w:rPr>
           <w:rFonts w:hint="cs"/>
@@ -740,8 +991,39 @@
           <w:sz w:val="28"/>
           <w:szCs w:val="28"/>
         </w:rPr>
-        <w:t>Select * from icm.users where username = ? AND password = ?</w:t>
-      </w:r>
+        <w:t xml:space="preserve">Select * from </w:t>
+      </w:r>
+      <w:proofErr w:type="spellStart"/>
+      <w:r>
+        <w:rPr>
+          <w:b/>
+          <w:bCs/>
+          <w:sz w:val="28"/>
+          <w:szCs w:val="28"/>
+        </w:rPr>
+        <w:t>icm.users</w:t>
+      </w:r>
+      <w:proofErr w:type="spellEnd"/>
+      <w:r>
+        <w:rPr>
+          <w:b/>
+          <w:bCs/>
+          <w:sz w:val="28"/>
+          <w:szCs w:val="28"/>
+        </w:rPr>
+        <w:t xml:space="preserve"> where username = ? AND password </w:t>
+      </w:r>
+      <w:proofErr w:type="gramStart"/>
+      <w:r>
+        <w:rPr>
+          <w:b/>
+          <w:bCs/>
+          <w:sz w:val="28"/>
+          <w:szCs w:val="28"/>
+        </w:rPr>
+        <w:t>= ?</w:t>
+      </w:r>
+      <w:proofErr w:type="gramEnd"/>
     </w:p>
     <w:p>
       <w:pPr>
@@ -810,7 +1092,6 @@
           <w:bCs/>
           <w:sz w:val="28"/>
           <w:szCs w:val="28"/>
-          <w:rtl/>
         </w:rPr>
       </w:pPr>
       <w:r>
@@ -853,8 +1134,877 @@
           <w:szCs w:val="28"/>
           <w:rtl/>
         </w:rPr>
-        <w:t>אילו הרשאות יש למשתמש ובהתאם לכך נציג את הכפתורים הרלוונטים</w:t>
-      </w:r>
+        <w:t xml:space="preserve">אילו הרשאות יש למשתמש ובהתאם לכך נציג את הכפתורים </w:t>
+      </w:r>
+      <w:proofErr w:type="spellStart"/>
+      <w:r>
+        <w:rPr>
+          <w:rFonts w:hint="cs"/>
+          <w:b/>
+          <w:bCs/>
+          <w:sz w:val="28"/>
+          <w:szCs w:val="28"/>
+          <w:rtl/>
+        </w:rPr>
+        <w:t>הרלוונטים</w:t>
+      </w:r>
+      <w:proofErr w:type="spellEnd"/>
+    </w:p>
+    <w:p>
+      <w:pPr>
+        <w:jc w:val="both"/>
+        <w:rPr>
+          <w:b/>
+          <w:bCs/>
+          <w:sz w:val="28"/>
+          <w:szCs w:val="28"/>
+          <w:rtl/>
+        </w:rPr>
+      </w:pPr>
+    </w:p>
+    <w:p>
+      <w:pPr>
+        <w:jc w:val="both"/>
+        <w:rPr>
+          <w:b/>
+          <w:bCs/>
+          <w:sz w:val="28"/>
+          <w:szCs w:val="28"/>
+          <w:rtl/>
+        </w:rPr>
+      </w:pPr>
+    </w:p>
+    <w:p>
+      <w:pPr>
+        <w:jc w:val="both"/>
+        <w:rPr>
+          <w:b/>
+          <w:bCs/>
+          <w:sz w:val="28"/>
+          <w:szCs w:val="28"/>
+          <w:rtl/>
+        </w:rPr>
+      </w:pPr>
+      <w:r>
+        <w:rPr>
+          <w:rFonts w:hint="cs"/>
+          <w:b/>
+          <w:bCs/>
+          <w:sz w:val="28"/>
+          <w:szCs w:val="28"/>
+          <w:rtl/>
+        </w:rPr>
+        <w:t>עמודים:</w:t>
+      </w:r>
+    </w:p>
+    <w:p>
+      <w:pPr>
+        <w:jc w:val="both"/>
+        <w:rPr>
+          <w:b/>
+          <w:bCs/>
+          <w:sz w:val="28"/>
+          <w:szCs w:val="28"/>
+        </w:rPr>
+      </w:pPr>
+      <w:r>
+        <w:rPr>
+          <w:rFonts w:hint="cs"/>
+          <w:b/>
+          <w:bCs/>
+          <w:sz w:val="28"/>
+          <w:szCs w:val="28"/>
+          <w:highlight w:val="green"/>
+          <w:rtl/>
+        </w:rPr>
+        <w:t>התחברות ל</w:t>
+      </w:r>
+      <w:r>
+        <w:rPr>
+          <w:b/>
+          <w:bCs/>
+          <w:sz w:val="28"/>
+          <w:szCs w:val="28"/>
+          <w:highlight w:val="green"/>
+        </w:rPr>
+        <w:t>server</w:t>
+      </w:r>
+    </w:p>
+    <w:p>
+      <w:pPr>
+        <w:jc w:val="both"/>
+        <w:rPr>
+          <w:rFonts w:hint="cs"/>
+          <w:b/>
+          <w:bCs/>
+          <w:sz w:val="28"/>
+          <w:szCs w:val="28"/>
+          <w:rtl/>
+        </w:rPr>
+      </w:pPr>
+      <w:r>
+        <w:rPr>
+          <w:rFonts w:hint="cs"/>
+          <w:b/>
+          <w:bCs/>
+          <w:sz w:val="28"/>
+          <w:szCs w:val="28"/>
+          <w:highlight w:val="green"/>
+          <w:rtl/>
+        </w:rPr>
+        <w:t xml:space="preserve">עמוד </w:t>
+      </w:r>
+      <w:r>
+        <w:rPr>
+          <w:b/>
+          <w:bCs/>
+          <w:sz w:val="28"/>
+          <w:szCs w:val="28"/>
+          <w:highlight w:val="green"/>
+        </w:rPr>
+        <w:t>log in</w:t>
+      </w:r>
+    </w:p>
+    <w:p>
+      <w:pPr>
+        <w:jc w:val="both"/>
+        <w:rPr>
+          <w:b/>
+          <w:bCs/>
+          <w:sz w:val="28"/>
+          <w:szCs w:val="28"/>
+          <w:rtl/>
+        </w:rPr>
+      </w:pPr>
+      <w:r>
+        <w:rPr>
+          <w:rFonts w:hint="cs"/>
+          <w:b/>
+          <w:bCs/>
+          <w:color w:val="FF0000"/>
+          <w:sz w:val="28"/>
+          <w:szCs w:val="28"/>
+          <w:rtl/>
+        </w:rPr>
+        <w:t xml:space="preserve">עמוד </w:t>
+      </w:r>
+      <w:r>
+        <w:rPr>
+          <w:b/>
+          <w:bCs/>
+          <w:color w:val="FF0000"/>
+          <w:sz w:val="28"/>
+          <w:szCs w:val="28"/>
+        </w:rPr>
+        <w:t>menu</w:t>
+      </w:r>
+      <w:r>
+        <w:rPr>
+          <w:rFonts w:hint="cs"/>
+          <w:b/>
+          <w:bCs/>
+          <w:color w:val="FF0000"/>
+          <w:sz w:val="28"/>
+          <w:szCs w:val="28"/>
+          <w:rtl/>
+        </w:rPr>
+        <w:t xml:space="preserve"> </w:t>
+      </w:r>
+      <w:r>
+        <w:rPr>
+          <w:b/>
+          <w:bCs/>
+          <w:sz w:val="28"/>
+          <w:szCs w:val="28"/>
+          <w:rtl/>
+        </w:rPr>
+        <w:t>–</w:t>
+      </w:r>
+      <w:r>
+        <w:rPr>
+          <w:rFonts w:hint="cs"/>
+          <w:b/>
+          <w:bCs/>
+          <w:sz w:val="28"/>
+          <w:szCs w:val="28"/>
+          <w:rtl/>
+        </w:rPr>
+        <w:t xml:space="preserve"> לשנות את השם של הכפתור </w:t>
+      </w:r>
+      <w:r>
+        <w:rPr>
+          <w:b/>
+          <w:bCs/>
+          <w:sz w:val="28"/>
+          <w:szCs w:val="28"/>
+        </w:rPr>
+        <w:t>request list</w:t>
+      </w:r>
+      <w:r>
+        <w:rPr>
+          <w:rFonts w:hint="cs"/>
+          <w:b/>
+          <w:bCs/>
+          <w:sz w:val="28"/>
+          <w:szCs w:val="28"/>
+          <w:rtl/>
+        </w:rPr>
+        <w:t xml:space="preserve"> למשהו יותר מתאים לטיפול בבקשה, לשים את הכפתור של המפקח ושל מנהל </w:t>
+      </w:r>
+      <w:proofErr w:type="spellStart"/>
+      <w:r>
+        <w:rPr>
+          <w:rFonts w:hint="cs"/>
+          <w:b/>
+          <w:bCs/>
+          <w:sz w:val="28"/>
+          <w:szCs w:val="28"/>
+          <w:rtl/>
+        </w:rPr>
+        <w:t>מט"מ</w:t>
+      </w:r>
+      <w:proofErr w:type="spellEnd"/>
+      <w:r>
+        <w:rPr>
+          <w:rFonts w:hint="cs"/>
+          <w:b/>
+          <w:bCs/>
+          <w:sz w:val="28"/>
+          <w:szCs w:val="28"/>
+          <w:rtl/>
+        </w:rPr>
+        <w:t xml:space="preserve"> </w:t>
+      </w:r>
+      <w:r>
+        <w:rPr>
+          <w:rFonts w:hint="cs"/>
+          <w:b/>
+          <w:bCs/>
+          <w:sz w:val="28"/>
+          <w:szCs w:val="28"/>
+          <w:rtl/>
+        </w:rPr>
+        <w:t>אחד על השני. בהתאם למשתמש שהתחבר לשנות את הודעת ה</w:t>
+      </w:r>
+      <w:r>
+        <w:rPr>
+          <w:rFonts w:hint="cs"/>
+          <w:b/>
+          <w:bCs/>
+          <w:sz w:val="28"/>
+          <w:szCs w:val="28"/>
+        </w:rPr>
+        <w:t>H</w:t>
+      </w:r>
+      <w:r>
+        <w:rPr>
+          <w:b/>
+          <w:bCs/>
+          <w:sz w:val="28"/>
+          <w:szCs w:val="28"/>
+        </w:rPr>
+        <w:t>ello</w:t>
+      </w:r>
+      <w:r>
+        <w:rPr>
+          <w:rFonts w:hint="cs"/>
+          <w:b/>
+          <w:bCs/>
+          <w:sz w:val="28"/>
+          <w:szCs w:val="28"/>
+          <w:rtl/>
+        </w:rPr>
+        <w:t>.</w:t>
+      </w:r>
+      <w:r>
+        <w:rPr>
+          <w:rFonts w:hint="cs"/>
+          <w:b/>
+          <w:bCs/>
+          <w:sz w:val="28"/>
+          <w:szCs w:val="28"/>
+          <w:rtl/>
+        </w:rPr>
+        <w:t xml:space="preserve"> - לי</w:t>
+      </w:r>
+    </w:p>
+    <w:p>
+      <w:pPr>
+        <w:jc w:val="both"/>
+        <w:rPr>
+          <w:b/>
+          <w:bCs/>
+          <w:sz w:val="28"/>
+          <w:szCs w:val="28"/>
+          <w:rtl/>
+        </w:rPr>
+      </w:pPr>
+      <w:r>
+        <w:rPr>
+          <w:rFonts w:hint="cs"/>
+          <w:b/>
+          <w:bCs/>
+          <w:sz w:val="28"/>
+          <w:szCs w:val="28"/>
+          <w:rtl/>
+        </w:rPr>
+        <w:t xml:space="preserve">עמוד להעלאת בקשה </w:t>
+      </w:r>
+      <w:r>
+        <w:rPr>
+          <w:b/>
+          <w:bCs/>
+          <w:sz w:val="28"/>
+          <w:szCs w:val="28"/>
+          <w:rtl/>
+        </w:rPr>
+        <w:t>–</w:t>
+      </w:r>
+      <w:r>
+        <w:rPr>
+          <w:rFonts w:hint="cs"/>
+          <w:b/>
+          <w:bCs/>
+          <w:sz w:val="28"/>
+          <w:szCs w:val="28"/>
+          <w:rtl/>
+        </w:rPr>
+        <w:t xml:space="preserve"> לבנות לפי הסיפור ולהיעז</w:t>
+      </w:r>
+      <w:r>
+        <w:rPr>
+          <w:rFonts w:hint="eastAsia"/>
+          <w:b/>
+          <w:bCs/>
+          <w:sz w:val="28"/>
+          <w:szCs w:val="28"/>
+          <w:rtl/>
+        </w:rPr>
+        <w:t>ר</w:t>
+      </w:r>
+      <w:r>
+        <w:rPr>
+          <w:rFonts w:hint="cs"/>
+          <w:b/>
+          <w:bCs/>
+          <w:sz w:val="28"/>
+          <w:szCs w:val="28"/>
+          <w:rtl/>
+        </w:rPr>
+        <w:t xml:space="preserve"> באב טיפוס, לברר איך העלאת קבצים מתבצע</w:t>
+      </w:r>
+      <w:r>
+        <w:rPr>
+          <w:rFonts w:hint="cs"/>
+          <w:b/>
+          <w:bCs/>
+          <w:sz w:val="28"/>
+          <w:szCs w:val="28"/>
+          <w:rtl/>
+        </w:rPr>
+        <w:t>.</w:t>
+      </w:r>
+    </w:p>
+    <w:p>
+      <w:pPr>
+        <w:jc w:val="both"/>
+        <w:rPr>
+          <w:b/>
+          <w:bCs/>
+          <w:sz w:val="28"/>
+          <w:szCs w:val="28"/>
+          <w:rtl/>
+        </w:rPr>
+      </w:pPr>
+      <w:r>
+        <w:rPr>
+          <w:rFonts w:hint="cs"/>
+          <w:b/>
+          <w:bCs/>
+          <w:color w:val="FF0000"/>
+          <w:sz w:val="28"/>
+          <w:szCs w:val="28"/>
+          <w:rtl/>
+        </w:rPr>
+        <w:t xml:space="preserve">עמוד לצפייה בבקשה </w:t>
+      </w:r>
+      <w:r>
+        <w:rPr>
+          <w:b/>
+          <w:bCs/>
+          <w:sz w:val="28"/>
+          <w:szCs w:val="28"/>
+          <w:rtl/>
+        </w:rPr>
+        <w:t>–</w:t>
+      </w:r>
+      <w:r>
+        <w:rPr>
+          <w:rFonts w:hint="cs"/>
+          <w:b/>
+          <w:bCs/>
+          <w:sz w:val="28"/>
+          <w:szCs w:val="28"/>
+          <w:rtl/>
+        </w:rPr>
+        <w:t xml:space="preserve"> </w:t>
+      </w:r>
+      <w:r>
+        <w:rPr>
+          <w:rFonts w:hint="cs"/>
+          <w:b/>
+          <w:bCs/>
+          <w:sz w:val="28"/>
+          <w:szCs w:val="28"/>
+          <w:rtl/>
+        </w:rPr>
+        <w:t>עידו</w:t>
+      </w:r>
+    </w:p>
+    <w:p>
+      <w:pPr>
+        <w:jc w:val="both"/>
+        <w:rPr>
+          <w:b/>
+          <w:bCs/>
+          <w:sz w:val="28"/>
+          <w:szCs w:val="28"/>
+          <w:rtl/>
+        </w:rPr>
+      </w:pPr>
+      <w:r>
+        <w:rPr>
+          <w:rFonts w:hint="cs"/>
+          <w:b/>
+          <w:bCs/>
+          <w:sz w:val="28"/>
+          <w:szCs w:val="28"/>
+          <w:rtl/>
+        </w:rPr>
+        <w:t>יכיל טבלה של כל הבקשות המשויכות למשתמש המחובר, מתן אפשרות ללחוץ על בקשה ספציפית וצפייה בפרטים מורחבים יותר. במידה ואין בקשות תופיע הודעה מתאימה. כפתור התנתקות וכפתור חזרה לדף בית.</w:t>
+      </w:r>
+    </w:p>
+    <w:p>
+      <w:pPr>
+        <w:jc w:val="both"/>
+        <w:rPr>
+          <w:b/>
+          <w:bCs/>
+          <w:sz w:val="28"/>
+          <w:szCs w:val="28"/>
+          <w:rtl/>
+        </w:rPr>
+      </w:pPr>
+      <w:r>
+        <w:rPr>
+          <w:rFonts w:hint="cs"/>
+          <w:b/>
+          <w:bCs/>
+          <w:color w:val="FF0000"/>
+          <w:sz w:val="28"/>
+          <w:szCs w:val="28"/>
+          <w:rtl/>
+        </w:rPr>
+        <w:t xml:space="preserve">עמוד של טיפול בבקשה </w:t>
+      </w:r>
+      <w:r>
+        <w:rPr>
+          <w:b/>
+          <w:bCs/>
+          <w:sz w:val="28"/>
+          <w:szCs w:val="28"/>
+          <w:rtl/>
+        </w:rPr>
+        <w:t>–</w:t>
+      </w:r>
+      <w:r>
+        <w:rPr>
+          <w:rFonts w:hint="cs"/>
+          <w:b/>
+          <w:bCs/>
+          <w:sz w:val="28"/>
+          <w:szCs w:val="28"/>
+          <w:rtl/>
+        </w:rPr>
+        <w:t xml:space="preserve"> טבלה של כל הבקשות שכרגע אותו מ"מ יכול לטפל בהן. בחירה בבקשה מסוימת תעביר את המ"מ לעמוד המתאים.</w:t>
+      </w:r>
+      <w:r>
+        <w:rPr>
+          <w:rFonts w:hint="cs"/>
+          <w:b/>
+          <w:bCs/>
+          <w:sz w:val="28"/>
+          <w:szCs w:val="28"/>
+          <w:rtl/>
+        </w:rPr>
+        <w:t xml:space="preserve"> כפתור התנתקות וכפתור חזרה. </w:t>
+      </w:r>
+      <w:r>
+        <w:rPr>
+          <w:rFonts w:hint="cs"/>
+          <w:b/>
+          <w:bCs/>
+          <w:sz w:val="28"/>
+          <w:szCs w:val="28"/>
+          <w:rtl/>
+        </w:rPr>
+        <w:t xml:space="preserve"> - רביב</w:t>
+      </w:r>
+    </w:p>
+    <w:p>
+      <w:pPr>
+        <w:jc w:val="both"/>
+        <w:rPr>
+          <w:b/>
+          <w:bCs/>
+          <w:sz w:val="28"/>
+          <w:szCs w:val="28"/>
+          <w:rtl/>
+        </w:rPr>
+      </w:pPr>
+      <w:r>
+        <w:rPr>
+          <w:rFonts w:hint="cs"/>
+          <w:b/>
+          <w:bCs/>
+          <w:sz w:val="28"/>
+          <w:szCs w:val="28"/>
+          <w:rtl/>
+        </w:rPr>
+        <w:t>עמוד מפקח</w:t>
+      </w:r>
+      <w:r>
+        <w:rPr>
+          <w:rFonts w:hint="cs"/>
+          <w:b/>
+          <w:bCs/>
+          <w:sz w:val="28"/>
+          <w:szCs w:val="28"/>
+          <w:rtl/>
+        </w:rPr>
+        <w:t xml:space="preserve"> -</w:t>
+      </w:r>
+    </w:p>
+    <w:p>
+      <w:pPr>
+        <w:jc w:val="both"/>
+        <w:rPr>
+          <w:b/>
+          <w:bCs/>
+          <w:sz w:val="28"/>
+          <w:szCs w:val="28"/>
+          <w:rtl/>
+        </w:rPr>
+      </w:pPr>
+      <w:r>
+        <w:rPr>
+          <w:rFonts w:hint="cs"/>
+          <w:b/>
+          <w:bCs/>
+          <w:color w:val="FF0000"/>
+          <w:sz w:val="28"/>
+          <w:szCs w:val="28"/>
+          <w:rtl/>
+        </w:rPr>
+        <w:t>ניהול ובקרת תהליך ע"י מפקח</w:t>
+      </w:r>
+      <w:r>
+        <w:rPr>
+          <w:rFonts w:hint="cs"/>
+          <w:b/>
+          <w:bCs/>
+          <w:color w:val="FF0000"/>
+          <w:sz w:val="28"/>
+          <w:szCs w:val="28"/>
+          <w:rtl/>
+        </w:rPr>
+        <w:t xml:space="preserve"> - </w:t>
+      </w:r>
+      <w:r>
+        <w:rPr>
+          <w:rFonts w:hint="cs"/>
+          <w:b/>
+          <w:bCs/>
+          <w:sz w:val="28"/>
+          <w:szCs w:val="28"/>
+          <w:rtl/>
+        </w:rPr>
+        <w:t>איתי</w:t>
+      </w:r>
+    </w:p>
+    <w:p>
+      <w:pPr>
+        <w:jc w:val="both"/>
+        <w:rPr>
+          <w:b/>
+          <w:bCs/>
+          <w:sz w:val="28"/>
+          <w:szCs w:val="28"/>
+          <w:rtl/>
+        </w:rPr>
+      </w:pPr>
+      <w:r>
+        <w:rPr>
+          <w:rFonts w:hint="cs"/>
+          <w:b/>
+          <w:bCs/>
+          <w:color w:val="FF0000"/>
+          <w:sz w:val="28"/>
+          <w:szCs w:val="28"/>
+          <w:rtl/>
+        </w:rPr>
+        <w:t xml:space="preserve">עמוד של חברי ועדה </w:t>
+      </w:r>
+      <w:r>
+        <w:rPr>
+          <w:b/>
+          <w:bCs/>
+          <w:sz w:val="28"/>
+          <w:szCs w:val="28"/>
+          <w:rtl/>
+        </w:rPr>
+        <w:t>–</w:t>
+      </w:r>
+      <w:r>
+        <w:rPr>
+          <w:rFonts w:hint="cs"/>
+          <w:b/>
+          <w:bCs/>
+          <w:sz w:val="28"/>
+          <w:szCs w:val="28"/>
+          <w:rtl/>
+        </w:rPr>
+        <w:t xml:space="preserve"> לי</w:t>
+      </w:r>
+    </w:p>
+    <w:p>
+      <w:pPr>
+        <w:jc w:val="both"/>
+        <w:rPr>
+          <w:b/>
+          <w:bCs/>
+          <w:sz w:val="28"/>
+          <w:szCs w:val="28"/>
+          <w:rtl/>
+        </w:rPr>
+      </w:pPr>
+      <w:r>
+        <w:rPr>
+          <w:rFonts w:hint="cs"/>
+          <w:b/>
+          <w:bCs/>
+          <w:sz w:val="28"/>
+          <w:szCs w:val="28"/>
+          <w:rtl/>
+        </w:rPr>
+        <w:t>עמוד מעריך -  צריך לעשות</w:t>
+      </w:r>
+    </w:p>
+    <w:p>
+      <w:pPr>
+        <w:jc w:val="both"/>
+        <w:rPr>
+          <w:b/>
+          <w:bCs/>
+          <w:color w:val="FF0000"/>
+          <w:sz w:val="28"/>
+          <w:szCs w:val="28"/>
+          <w:rtl/>
+        </w:rPr>
+      </w:pPr>
+      <w:r>
+        <w:rPr>
+          <w:rFonts w:hint="cs"/>
+          <w:b/>
+          <w:bCs/>
+          <w:color w:val="FF0000"/>
+          <w:sz w:val="28"/>
+          <w:szCs w:val="28"/>
+          <w:rtl/>
+        </w:rPr>
+        <w:t>עמוד בוחן</w:t>
+      </w:r>
+      <w:r>
+        <w:rPr>
+          <w:rFonts w:hint="cs"/>
+          <w:b/>
+          <w:bCs/>
+          <w:color w:val="FF0000"/>
+          <w:sz w:val="28"/>
+          <w:szCs w:val="28"/>
+          <w:rtl/>
+        </w:rPr>
+        <w:t xml:space="preserve"> - </w:t>
+      </w:r>
+      <w:r>
+        <w:rPr>
+          <w:rFonts w:hint="cs"/>
+          <w:b/>
+          <w:bCs/>
+          <w:sz w:val="28"/>
+          <w:szCs w:val="28"/>
+          <w:rtl/>
+        </w:rPr>
+        <w:t>ליאור</w:t>
+      </w:r>
+    </w:p>
+    <w:p>
+      <w:pPr>
+        <w:jc w:val="both"/>
+        <w:rPr>
+          <w:b/>
+          <w:bCs/>
+          <w:color w:val="FF0000"/>
+          <w:sz w:val="28"/>
+          <w:szCs w:val="28"/>
+          <w:rtl/>
+        </w:rPr>
+      </w:pPr>
+      <w:r>
+        <w:rPr>
+          <w:rFonts w:hint="cs"/>
+          <w:b/>
+          <w:bCs/>
+          <w:color w:val="FF0000"/>
+          <w:sz w:val="28"/>
+          <w:szCs w:val="28"/>
+          <w:rtl/>
+        </w:rPr>
+        <w:t>עמוד מוביל ביצוע</w:t>
+      </w:r>
+      <w:r>
+        <w:rPr>
+          <w:rFonts w:hint="cs"/>
+          <w:b/>
+          <w:bCs/>
+          <w:color w:val="FF0000"/>
+          <w:sz w:val="28"/>
+          <w:szCs w:val="28"/>
+          <w:rtl/>
+        </w:rPr>
+        <w:t xml:space="preserve"> - </w:t>
+      </w:r>
+      <w:r>
+        <w:rPr>
+          <w:rFonts w:hint="cs"/>
+          <w:b/>
+          <w:bCs/>
+          <w:sz w:val="28"/>
+          <w:szCs w:val="28"/>
+          <w:rtl/>
+        </w:rPr>
+        <w:t>איתי</w:t>
+      </w:r>
+    </w:p>
+    <w:p>
+      <w:pPr>
+        <w:jc w:val="both"/>
+        <w:rPr>
+          <w:b/>
+          <w:bCs/>
+          <w:sz w:val="28"/>
+          <w:szCs w:val="28"/>
+          <w:rtl/>
+        </w:rPr>
+      </w:pPr>
+      <w:r>
+        <w:rPr>
+          <w:rFonts w:hint="cs"/>
+          <w:b/>
+          <w:bCs/>
+          <w:sz w:val="28"/>
+          <w:szCs w:val="28"/>
+          <w:rtl/>
+        </w:rPr>
+        <w:t xml:space="preserve">עמוד של מנהל </w:t>
+      </w:r>
+      <w:proofErr w:type="spellStart"/>
+      <w:r>
+        <w:rPr>
+          <w:rFonts w:hint="cs"/>
+          <w:b/>
+          <w:bCs/>
+          <w:sz w:val="28"/>
+          <w:szCs w:val="28"/>
+          <w:rtl/>
+        </w:rPr>
+        <w:t>מט"מ</w:t>
+      </w:r>
+      <w:bookmarkStart w:id="0" w:name="_GoBack"/>
+      <w:bookmarkEnd w:id="0"/>
+      <w:proofErr w:type="spellEnd"/>
+    </w:p>
+    <w:p>
+      <w:pPr>
+        <w:jc w:val="both"/>
+        <w:rPr>
+          <w:b/>
+          <w:bCs/>
+          <w:sz w:val="28"/>
+          <w:szCs w:val="28"/>
+          <w:rtl/>
+        </w:rPr>
+      </w:pPr>
+    </w:p>
+    <w:p>
+      <w:pPr>
+        <w:jc w:val="both"/>
+        <w:rPr>
+          <w:b/>
+          <w:bCs/>
+          <w:sz w:val="28"/>
+          <w:szCs w:val="28"/>
+          <w:rtl/>
+        </w:rPr>
+      </w:pPr>
+    </w:p>
+    <w:p>
+      <w:pPr>
+        <w:jc w:val="both"/>
+        <w:rPr>
+          <w:rFonts w:hint="cs"/>
+          <w:b/>
+          <w:bCs/>
+          <w:sz w:val="28"/>
+          <w:szCs w:val="28"/>
+          <w:rtl/>
+        </w:rPr>
+      </w:pPr>
+    </w:p>
+    <w:p>
+      <w:pPr>
+        <w:jc w:val="both"/>
+        <w:rPr>
+          <w:rFonts w:hint="cs"/>
+          <w:b/>
+          <w:bCs/>
+          <w:sz w:val="28"/>
+          <w:szCs w:val="28"/>
+          <w:rtl/>
+        </w:rPr>
+      </w:pPr>
+    </w:p>
+    <w:p>
+      <w:pPr>
+        <w:jc w:val="both"/>
+        <w:rPr>
+          <w:b/>
+          <w:bCs/>
+          <w:sz w:val="28"/>
+          <w:szCs w:val="28"/>
+        </w:rPr>
+      </w:pPr>
+    </w:p>
+    <w:p>
+      <w:pPr>
+        <w:jc w:val="both"/>
+        <w:rPr>
+          <w:b/>
+          <w:bCs/>
+          <w:sz w:val="28"/>
+          <w:szCs w:val="28"/>
+        </w:rPr>
+      </w:pPr>
     </w:p>
     <w:sectPr>
       <w:pgSz w:w="11906" w:h="16838"/>

--- a/Project Assignments/Group Meetings/Assignment3 Preperations 11.12.19.docx
+++ b/Project Assignments/Group Meetings/Assignment3 Preperations 11.12.19.docx
@@ -1,6 +1,6 @@
 
 <file path=word/document.xml><?xml version="1.0" encoding="utf-8"?>
-<w:document xmlns:wpc="http://schemas.microsoft.com/office/word/2010/wordprocessingCanvas" xmlns:cx="http://schemas.microsoft.com/office/drawing/2014/chartex" xmlns:cx1="http://schemas.microsoft.com/office/drawing/2015/9/8/chartex" xmlns:cx2="http://schemas.microsoft.com/office/drawing/2015/10/21/chartex" xmlns:cx3="http://schemas.microsoft.com/office/drawing/2016/5/9/chartex" xmlns:cx4="http://schemas.microsoft.com/office/drawing/2016/5/10/chartex" xmlns:cx5="http://schemas.microsoft.com/office/drawing/2016/5/11/chartex" xmlns:cx6="http://schemas.microsoft.com/office/drawing/2016/5/12/chartex" xmlns:cx7="http://schemas.microsoft.com/office/drawing/2016/5/13/chartex" xmlns:cx8="http://schemas.microsoft.com/office/drawing/2016/5/14/chartex" xmlns:mc="http://schemas.openxmlformats.org/markup-compatibility/2006" xmlns:aink="http://schemas.microsoft.com/office/drawing/2016/ink" xmlns:am3d="http://schemas.microsoft.com/office/drawing/2017/model3d" xmlns:o="urn:schemas-microsoft-com:office:office" xmlns:r="http://schemas.openxmlformats.org/officeDocument/2006/relationships" xmlns:m="http://schemas.openxmlformats.org/officeDocument/2006/math" xmlns:v="urn:schemas-microsoft-com:vml" xmlns:wp14="http://schemas.microsoft.com/office/word/2010/wordprocessingDrawing" xmlns:wp="http://schemas.openxmlformats.org/drawingml/2006/wordprocessingDrawing" xmlns:w10="urn:schemas-microsoft-com:office:word" xmlns:w="http://schemas.openxmlformats.org/wordprocessingml/2006/main" xmlns:w14="http://schemas.microsoft.com/office/word/2010/wordml" xmlns:w15="http://schemas.microsoft.com/office/word/2012/wordml" xmlns:w16cid="http://schemas.microsoft.com/office/word/2016/wordml/cid" xmlns:w16se="http://schemas.microsoft.com/office/word/2015/wordml/symex" xmlns:wpg="http://schemas.microsoft.com/office/word/2010/wordprocessingGroup" xmlns:wpi="http://schemas.microsoft.com/office/word/2010/wordprocessingInk" xmlns:wne="http://schemas.microsoft.com/office/word/2006/wordml" xmlns:wps="http://schemas.microsoft.com/office/word/2010/wordprocessingShape" mc:Ignorable="w14 w15 w16se w16cid wp14">
+<w:document xmlns:wpc="http://schemas.microsoft.com/office/word/2010/wordprocessingCanvas" xmlns:cx="http://schemas.microsoft.com/office/drawing/2014/chartex" xmlns:mc="http://schemas.openxmlformats.org/markup-compatibility/2006" xmlns:o="urn:schemas-microsoft-com:office:office" xmlns:r="http://schemas.openxmlformats.org/officeDocument/2006/relationships" xmlns:m="http://schemas.openxmlformats.org/officeDocument/2006/math" xmlns:v="urn:schemas-microsoft-com:vml" xmlns:wp14="http://schemas.microsoft.com/office/word/2010/wordprocessingDrawing" xmlns:wp="http://schemas.openxmlformats.org/drawingml/2006/wordprocessingDrawing" xmlns:w10="urn:schemas-microsoft-com:office:word" xmlns:w="http://schemas.openxmlformats.org/wordprocessingml/2006/main" xmlns:w14="http://schemas.microsoft.com/office/word/2010/wordml" xmlns:w15="http://schemas.microsoft.com/office/word/2012/wordml" xmlns:w16se="http://schemas.microsoft.com/office/word/2015/wordml/symex" xmlns:wpg="http://schemas.microsoft.com/office/word/2010/wordprocessingGroup" xmlns:wpi="http://schemas.microsoft.com/office/word/2010/wordprocessingInk" xmlns:wne="http://schemas.microsoft.com/office/word/2006/wordml" xmlns:wps="http://schemas.microsoft.com/office/word/2010/wordprocessingShape" mc:Ignorable="w14 w15 w16se wp14">
   <w:body>
     <w:p>
       <w:pPr>
@@ -13,17 +13,17 @@
           <w:rtl/>
         </w:rPr>
       </w:pPr>
-      <w:proofErr w:type="spellStart"/>
-      <w:r>
-        <w:rPr>
+      <w:r>
+        <w:rPr>
+          <w:rFonts w:cs="Calibri"/>
           <w:b/>
           <w:bCs/>
           <w:sz w:val="40"/>
           <w:szCs w:val="40"/>
+          <w:rtl/>
         </w:rPr>
         <w:t>שיחת</w:t>
       </w:r>
-      <w:proofErr w:type="spellEnd"/>
       <w:r>
         <w:rPr>
           <w:b/>
@@ -33,17 +33,17 @@
         </w:rPr>
         <w:t xml:space="preserve"> </w:t>
       </w:r>
-      <w:proofErr w:type="spellStart"/>
-      <w:r>
-        <w:rPr>
+      <w:r>
+        <w:rPr>
+          <w:rFonts w:cs="Calibri"/>
           <w:b/>
           <w:bCs/>
           <w:sz w:val="40"/>
           <w:szCs w:val="40"/>
+          <w:rtl/>
         </w:rPr>
         <w:t>קבוצה</w:t>
       </w:r>
-      <w:proofErr w:type="spellEnd"/>
       <w:r>
         <w:rPr>
           <w:b/>
@@ -53,17 +53,17 @@
         </w:rPr>
         <w:t xml:space="preserve"> 11.12.19 – </w:t>
       </w:r>
-      <w:proofErr w:type="spellStart"/>
-      <w:r>
-        <w:rPr>
+      <w:r>
+        <w:rPr>
+          <w:rFonts w:cs="Calibri"/>
           <w:b/>
           <w:bCs/>
           <w:sz w:val="40"/>
           <w:szCs w:val="40"/>
+          <w:rtl/>
         </w:rPr>
         <w:t>הכנה</w:t>
       </w:r>
-      <w:proofErr w:type="spellEnd"/>
       <w:r>
         <w:rPr>
           <w:b/>
@@ -73,17 +73,17 @@
         </w:rPr>
         <w:t xml:space="preserve"> </w:t>
       </w:r>
-      <w:proofErr w:type="spellStart"/>
-      <w:r>
-        <w:rPr>
+      <w:r>
+        <w:rPr>
+          <w:rFonts w:cs="Calibri"/>
           <w:b/>
           <w:bCs/>
           <w:sz w:val="40"/>
           <w:szCs w:val="40"/>
+          <w:rtl/>
         </w:rPr>
         <w:t>למטלה</w:t>
       </w:r>
-      <w:proofErr w:type="spellEnd"/>
       <w:r>
         <w:rPr>
           <w:b/>
@@ -93,17 +93,17 @@
         </w:rPr>
         <w:t xml:space="preserve"> </w:t>
       </w:r>
-      <w:proofErr w:type="spellStart"/>
-      <w:r>
-        <w:rPr>
+      <w:r>
+        <w:rPr>
+          <w:rFonts w:cs="Calibri"/>
           <w:b/>
           <w:bCs/>
           <w:sz w:val="40"/>
           <w:szCs w:val="40"/>
+          <w:rtl/>
         </w:rPr>
         <w:t>מספר</w:t>
       </w:r>
-      <w:proofErr w:type="spellEnd"/>
       <w:r>
         <w:rPr>
           <w:b/>
@@ -124,43 +124,53 @@
         <w:ind w:left="1080"/>
         <w:jc w:val="both"/>
       </w:pPr>
-      <w:proofErr w:type="spellStart"/>
-      <w:r>
+      <w:r>
+        <w:rPr>
+          <w:rFonts w:cs="Calibri"/>
+          <w:rtl/>
+        </w:rPr>
         <w:t>לחקור</w:t>
       </w:r>
-      <w:proofErr w:type="spellEnd"/>
       <w:r>
         <w:t xml:space="preserve"> </w:t>
       </w:r>
-      <w:proofErr w:type="spellStart"/>
-      <w:r>
+      <w:r>
+        <w:rPr>
+          <w:rFonts w:cs="Calibri"/>
+          <w:rtl/>
+        </w:rPr>
         <w:t>כיצד</w:t>
       </w:r>
-      <w:proofErr w:type="spellEnd"/>
       <w:r>
         <w:t xml:space="preserve"> </w:t>
       </w:r>
-      <w:proofErr w:type="spellStart"/>
-      <w:r>
+      <w:r>
+        <w:rPr>
+          <w:rFonts w:cs="Calibri"/>
+          <w:rtl/>
+        </w:rPr>
         <w:t>מבצעים</w:t>
       </w:r>
-      <w:proofErr w:type="spellEnd"/>
       <w:r>
         <w:t xml:space="preserve"> </w:t>
       </w:r>
-      <w:proofErr w:type="spellStart"/>
-      <w:r>
+      <w:r>
+        <w:rPr>
+          <w:rFonts w:cs="Calibri"/>
+          <w:rtl/>
+        </w:rPr>
         <w:t>תיעוד</w:t>
       </w:r>
-      <w:proofErr w:type="spellEnd"/>
       <w:r>
         <w:t xml:space="preserve"> </w:t>
       </w:r>
-      <w:proofErr w:type="spellStart"/>
-      <w:r>
+      <w:r>
+        <w:rPr>
+          <w:rFonts w:cs="Calibri"/>
+          <w:rtl/>
+        </w:rPr>
         <w:t>בעזרת</w:t>
       </w:r>
-      <w:proofErr w:type="spellEnd"/>
       <w:r>
         <w:rPr>
           <w:rFonts w:hint="cs"/>
@@ -260,51 +270,63 @@
         </w:rPr>
         <w:t xml:space="preserve"> </w:t>
       </w:r>
-      <w:proofErr w:type="spellStart"/>
-      <w:r>
+      <w:r>
+        <w:rPr>
+          <w:rFonts w:cs="Calibri"/>
+          <w:rtl/>
+        </w:rPr>
         <w:t>האם</w:t>
       </w:r>
-      <w:proofErr w:type="spellEnd"/>
       <w:r>
         <w:t xml:space="preserve"> </w:t>
       </w:r>
-      <w:proofErr w:type="spellStart"/>
-      <w:r>
+      <w:r>
+        <w:rPr>
+          <w:rFonts w:cs="Calibri"/>
+          <w:rtl/>
+        </w:rPr>
         <w:t>משנים</w:t>
       </w:r>
-      <w:proofErr w:type="spellEnd"/>
       <w:r>
         <w:t xml:space="preserve"> </w:t>
       </w:r>
-      <w:proofErr w:type="spellStart"/>
-      <w:r>
+      <w:r>
+        <w:rPr>
+          <w:rFonts w:cs="Calibri"/>
+          <w:rtl/>
+        </w:rPr>
         <w:t>או</w:t>
       </w:r>
-      <w:proofErr w:type="spellEnd"/>
       <w:r>
         <w:t xml:space="preserve"> </w:t>
       </w:r>
-      <w:proofErr w:type="spellStart"/>
-      <w:r>
+      <w:r>
+        <w:rPr>
+          <w:rFonts w:cs="Calibri"/>
+          <w:rtl/>
+        </w:rPr>
         <w:t>שנשארים</w:t>
       </w:r>
-      <w:proofErr w:type="spellEnd"/>
       <w:r>
         <w:t xml:space="preserve"> </w:t>
       </w:r>
-      <w:proofErr w:type="spellStart"/>
-      <w:r>
+      <w:r>
+        <w:rPr>
+          <w:rFonts w:cs="Calibri"/>
+          <w:rtl/>
+        </w:rPr>
         <w:t>באותה</w:t>
       </w:r>
-      <w:proofErr w:type="spellEnd"/>
       <w:r>
         <w:t xml:space="preserve"> </w:t>
       </w:r>
-      <w:proofErr w:type="spellStart"/>
-      <w:r>
+      <w:r>
+        <w:rPr>
+          <w:rFonts w:cs="Calibri"/>
+          <w:rtl/>
+        </w:rPr>
         <w:t>ארכיטקטורה</w:t>
       </w:r>
-      <w:proofErr w:type="spellEnd"/>
       <w:r>
         <w:rPr>
           <w:rFonts w:hint="cs"/>
@@ -333,35 +355,43 @@
         <w:ind w:left="1080"/>
         <w:jc w:val="both"/>
       </w:pPr>
-      <w:proofErr w:type="spellStart"/>
-      <w:r>
+      <w:r>
+        <w:rPr>
+          <w:rFonts w:cs="Calibri"/>
+          <w:rtl/>
+        </w:rPr>
         <w:t>סיום</w:t>
       </w:r>
-      <w:proofErr w:type="spellEnd"/>
       <w:r>
         <w:t xml:space="preserve"> </w:t>
       </w:r>
-      <w:proofErr w:type="spellStart"/>
-      <w:r>
+      <w:r>
+        <w:rPr>
+          <w:rFonts w:cs="Calibri"/>
+          <w:rtl/>
+        </w:rPr>
         <w:t>מבנה</w:t>
       </w:r>
-      <w:proofErr w:type="spellEnd"/>
       <w:r>
         <w:t xml:space="preserve"> </w:t>
       </w:r>
-      <w:proofErr w:type="spellStart"/>
-      <w:r>
+      <w:r>
+        <w:rPr>
+          <w:rFonts w:cs="Calibri"/>
+          <w:rtl/>
+        </w:rPr>
         <w:t>מסד</w:t>
       </w:r>
-      <w:proofErr w:type="spellEnd"/>
       <w:r>
         <w:t xml:space="preserve"> </w:t>
       </w:r>
-      <w:proofErr w:type="spellStart"/>
-      <w:r>
+      <w:r>
+        <w:rPr>
+          <w:rFonts w:cs="Calibri"/>
+          <w:rtl/>
+        </w:rPr>
         <w:t>הנתונים</w:t>
       </w:r>
-      <w:proofErr w:type="spellEnd"/>
       <w:r>
         <w:rPr>
           <w:rFonts w:hint="cs"/>
@@ -661,52 +691,16 @@
         <w:bidi w:val="0"/>
       </w:pPr>
       <w:r>
-        <w:t xml:space="preserve">Select </w:t>
-      </w:r>
-      <w:proofErr w:type="spellStart"/>
-      <w:r>
-        <w:t>changeRequest</w:t>
-      </w:r>
-      <w:proofErr w:type="spellEnd"/>
-      <w:r>
-        <w:t xml:space="preserve"> from </w:t>
-      </w:r>
-      <w:proofErr w:type="spellStart"/>
-      <w:proofErr w:type="gramStart"/>
-      <w:r>
-        <w:t>icm.request</w:t>
-      </w:r>
-      <w:proofErr w:type="spellEnd"/>
-      <w:proofErr w:type="gramEnd"/>
-      <w:r>
-        <w:t xml:space="preserve"> where </w:t>
-      </w:r>
-      <w:proofErr w:type="spellStart"/>
-      <w:r>
-        <w:t>handlerName</w:t>
-      </w:r>
-      <w:proofErr w:type="spellEnd"/>
-      <w:r>
-        <w:t xml:space="preserve"> = </w:t>
-      </w:r>
-      <w:proofErr w:type="spellStart"/>
-      <w:r>
-        <w:t>currentUserName</w:t>
-      </w:r>
-      <w:proofErr w:type="spellEnd"/>
+        <w:t>Select changeRequest from icm.request where handlerName = currentUserName</w:t>
+      </w:r>
     </w:p>
     <w:p>
       <w:pPr>
         <w:bidi w:val="0"/>
       </w:pPr>
       <w:r>
-        <w:t xml:space="preserve">AND status/step = </w:t>
-      </w:r>
-      <w:proofErr w:type="spellStart"/>
-      <w:r>
-        <w:t>currentStepPage</w:t>
-      </w:r>
-      <w:proofErr w:type="spellEnd"/>
+        <w:t>AND status/step = currentStepPage</w:t>
+      </w:r>
     </w:p>
     <w:p>
       <w:pPr>
@@ -909,33 +903,8 @@
           <w:szCs w:val="28"/>
           <w:rtl/>
         </w:rPr>
-        <w:t xml:space="preserve"> (יצריך שם משתמש חד </w:t>
-      </w:r>
-      <w:proofErr w:type="spellStart"/>
-      <w:r>
-        <w:rPr>
-          <w:rFonts w:hint="cs"/>
-          <w:b/>
-          <w:bCs/>
-          <w:sz w:val="28"/>
-          <w:szCs w:val="28"/>
-          <w:rtl/>
-        </w:rPr>
-        <w:t>חד</w:t>
-      </w:r>
-      <w:proofErr w:type="spellEnd"/>
-      <w:r>
-        <w:rPr>
-          <w:rFonts w:hint="cs"/>
-          <w:b/>
-          <w:bCs/>
-          <w:sz w:val="28"/>
-          <w:szCs w:val="28"/>
-          <w:rtl/>
-        </w:rPr>
-        <w:t xml:space="preserve"> ערכי וכנראה </w:t>
-      </w:r>
-      <w:proofErr w:type="spellStart"/>
+        <w:t xml:space="preserve"> (יצריך שם משתמש חד חד ערכי וכנראה </w:t>
+      </w:r>
       <w:r>
         <w:rPr>
           <w:b/>
@@ -945,7 +914,6 @@
         </w:rPr>
         <w:t>enum</w:t>
       </w:r>
-      <w:proofErr w:type="spellEnd"/>
       <w:r>
         <w:rPr>
           <w:rFonts w:hint="cs"/>
@@ -991,39 +959,8 @@
           <w:sz w:val="28"/>
           <w:szCs w:val="28"/>
         </w:rPr>
-        <w:t xml:space="preserve">Select * from </w:t>
-      </w:r>
-      <w:proofErr w:type="spellStart"/>
-      <w:r>
-        <w:rPr>
-          <w:b/>
-          <w:bCs/>
-          <w:sz w:val="28"/>
-          <w:szCs w:val="28"/>
-        </w:rPr>
-        <w:t>icm.users</w:t>
-      </w:r>
-      <w:proofErr w:type="spellEnd"/>
-      <w:r>
-        <w:rPr>
-          <w:b/>
-          <w:bCs/>
-          <w:sz w:val="28"/>
-          <w:szCs w:val="28"/>
-        </w:rPr>
-        <w:t xml:space="preserve"> where username = ? AND password </w:t>
-      </w:r>
-      <w:proofErr w:type="gramStart"/>
-      <w:r>
-        <w:rPr>
-          <w:b/>
-          <w:bCs/>
-          <w:sz w:val="28"/>
-          <w:szCs w:val="28"/>
-        </w:rPr>
-        <w:t>= ?</w:t>
-      </w:r>
-      <w:proofErr w:type="gramEnd"/>
+        <w:t>Select * from icm.users where username = ? AND password = ?</w:t>
+      </w:r>
     </w:p>
     <w:p>
       <w:pPr>
@@ -1134,21 +1071,8 @@
           <w:szCs w:val="28"/>
           <w:rtl/>
         </w:rPr>
-        <w:t xml:space="preserve">אילו הרשאות יש למשתמש ובהתאם לכך נציג את הכפתורים </w:t>
-      </w:r>
-      <w:proofErr w:type="spellStart"/>
-      <w:r>
-        <w:rPr>
-          <w:rFonts w:hint="cs"/>
-          <w:b/>
-          <w:bCs/>
-          <w:sz w:val="28"/>
-          <w:szCs w:val="28"/>
-          <w:rtl/>
-        </w:rPr>
-        <w:t>הרלוונטים</w:t>
-      </w:r>
-      <w:proofErr w:type="spellEnd"/>
+        <w:t>אילו הרשאות יש למשתמש ובהתאם לכך נציג את הכפתורים הרלוונטים</w:t>
+      </w:r>
     </w:p>
     <w:p>
       <w:pPr>
@@ -1234,7 +1158,6 @@
       <w:pPr>
         <w:jc w:val="both"/>
         <w:rPr>
-          <w:rFonts w:hint="cs"/>
           <w:b/>
           <w:bCs/>
           <w:sz w:val="28"/>
@@ -1284,6 +1207,7 @@
           <w:color w:val="FF0000"/>
           <w:sz w:val="28"/>
           <w:szCs w:val="28"/>
+          <w:highlight w:val="green"/>
           <w:rtl/>
         </w:rPr>
         <w:t xml:space="preserve">עמוד </w:t>
@@ -1295,6 +1219,7 @@
           <w:color w:val="FF0000"/>
           <w:sz w:val="28"/>
           <w:szCs w:val="28"/>
+          <w:highlight w:val="green"/>
         </w:rPr>
         <w:t>menu</w:t>
       </w:r>
@@ -1349,21 +1274,84 @@
           <w:szCs w:val="28"/>
           <w:rtl/>
         </w:rPr>
-        <w:t xml:space="preserve"> למשהו יותר מתאים לטיפול בבקשה, לשים את הכפתור של המפקח ושל מנהל </w:t>
-      </w:r>
-      <w:proofErr w:type="spellStart"/>
-      <w:r>
-        <w:rPr>
-          <w:rFonts w:hint="cs"/>
-          <w:b/>
-          <w:bCs/>
-          <w:sz w:val="28"/>
-          <w:szCs w:val="28"/>
-          <w:rtl/>
-        </w:rPr>
-        <w:t>מט"מ</w:t>
-      </w:r>
-      <w:proofErr w:type="spellEnd"/>
+        <w:t xml:space="preserve"> למשהו יותר מתאים לטיפול בבקשה, לשים את הכפתור של המפקח ושל מנהל מט"מ </w:t>
+      </w:r>
+      <w:r>
+        <w:rPr>
+          <w:rFonts w:hint="cs"/>
+          <w:b/>
+          <w:bCs/>
+          <w:sz w:val="28"/>
+          <w:szCs w:val="28"/>
+          <w:rtl/>
+        </w:rPr>
+        <w:t>אחד על השני. בהתאם למשתמש שהתחבר לשנות את הודעת ה</w:t>
+      </w:r>
+      <w:r>
+        <w:rPr>
+          <w:rFonts w:hint="cs"/>
+          <w:b/>
+          <w:bCs/>
+          <w:sz w:val="28"/>
+          <w:szCs w:val="28"/>
+        </w:rPr>
+        <w:t>H</w:t>
+      </w:r>
+      <w:r>
+        <w:rPr>
+          <w:b/>
+          <w:bCs/>
+          <w:sz w:val="28"/>
+          <w:szCs w:val="28"/>
+        </w:rPr>
+        <w:t>ello</w:t>
+      </w:r>
+      <w:r>
+        <w:rPr>
+          <w:rFonts w:hint="cs"/>
+          <w:b/>
+          <w:bCs/>
+          <w:sz w:val="28"/>
+          <w:szCs w:val="28"/>
+          <w:rtl/>
+        </w:rPr>
+        <w:t>.</w:t>
+      </w:r>
+      <w:r>
+        <w:rPr>
+          <w:rFonts w:hint="cs"/>
+          <w:b/>
+          <w:bCs/>
+          <w:sz w:val="28"/>
+          <w:szCs w:val="28"/>
+          <w:rtl/>
+        </w:rPr>
+        <w:t xml:space="preserve"> - לי</w:t>
+      </w:r>
+    </w:p>
+    <w:p>
+      <w:pPr>
+        <w:jc w:val="both"/>
+        <w:rPr>
+          <w:b/>
+          <w:bCs/>
+          <w:sz w:val="28"/>
+          <w:szCs w:val="28"/>
+          <w:rtl/>
+        </w:rPr>
+      </w:pPr>
+      <w:r>
+        <w:rPr>
+          <w:rFonts w:hint="cs"/>
+          <w:b/>
+          <w:bCs/>
+          <w:sz w:val="28"/>
+          <w:szCs w:val="28"/>
+          <w:highlight w:val="green"/>
+          <w:rtl/>
+        </w:rPr>
+        <w:t>עמוד להעלאת בקשה</w:t>
+      </w:r>
       <w:r>
         <w:rPr>
           <w:rFonts w:hint="cs"/>
@@ -1377,33 +1365,46 @@
       </w:r>
       <w:r>
         <w:rPr>
-          <w:rFonts w:hint="cs"/>
-          <w:b/>
-          <w:bCs/>
-          <w:sz w:val="28"/>
-          <w:szCs w:val="28"/>
-          <w:rtl/>
-        </w:rPr>
-        <w:t>אחד על השני. בהתאם למשתמש שהתחבר לשנות את הודעת ה</w:t>
-      </w:r>
-      <w:r>
-        <w:rPr>
-          <w:rFonts w:hint="cs"/>
-          <w:b/>
-          <w:bCs/>
-          <w:sz w:val="28"/>
-          <w:szCs w:val="28"/>
-        </w:rPr>
-        <w:t>H</w:t>
-      </w:r>
-      <w:r>
-        <w:rPr>
-          <w:b/>
-          <w:bCs/>
-          <w:sz w:val="28"/>
-          <w:szCs w:val="28"/>
-        </w:rPr>
-        <w:t>ello</w:t>
+          <w:b/>
+          <w:bCs/>
+          <w:sz w:val="28"/>
+          <w:szCs w:val="28"/>
+          <w:rtl/>
+        </w:rPr>
+        <w:t>–</w:t>
+      </w:r>
+      <w:r>
+        <w:rPr>
+          <w:rFonts w:hint="cs"/>
+          <w:b/>
+          <w:bCs/>
+          <w:sz w:val="28"/>
+          <w:szCs w:val="28"/>
+          <w:rtl/>
+        </w:rPr>
+        <w:t xml:space="preserve"> לבנות לפי הסיפור ולהיעז</w:t>
+      </w:r>
+      <w:r>
+        <w:rPr>
+          <w:rFonts w:hint="eastAsia"/>
+          <w:b/>
+          <w:bCs/>
+          <w:sz w:val="28"/>
+          <w:szCs w:val="28"/>
+          <w:rtl/>
+        </w:rPr>
+        <w:t>ר</w:t>
+      </w:r>
+      <w:r>
+        <w:rPr>
+          <w:rFonts w:hint="cs"/>
+          <w:b/>
+          <w:bCs/>
+          <w:sz w:val="28"/>
+          <w:szCs w:val="28"/>
+          <w:rtl/>
+        </w:rPr>
+        <w:t xml:space="preserve"> באב טיפוס, לברר איך העלאת קבצים מתבצע</w:t>
       </w:r>
       <w:r>
         <w:rPr>
@@ -1416,46 +1417,38 @@
         </w:rPr>
         <w:t>.</w:t>
       </w:r>
-      <w:r>
-        <w:rPr>
-          <w:rFonts w:hint="cs"/>
-          <w:b/>
-          <w:bCs/>
-          <w:sz w:val="28"/>
-          <w:szCs w:val="28"/>
-          <w:rtl/>
-        </w:rPr>
-        <w:t xml:space="preserve"> - לי</w:t>
-      </w:r>
-    </w:p>
-    <w:p>
-      <w:pPr>
-        <w:jc w:val="both"/>
-        <w:rPr>
-          <w:b/>
-          <w:bCs/>
-          <w:sz w:val="28"/>
-          <w:szCs w:val="28"/>
-          <w:rtl/>
-        </w:rPr>
-      </w:pPr>
-      <w:r>
-        <w:rPr>
-          <w:rFonts w:hint="cs"/>
-          <w:b/>
-          <w:bCs/>
-          <w:sz w:val="28"/>
-          <w:szCs w:val="28"/>
-          <w:rtl/>
-        </w:rPr>
-        <w:t xml:space="preserve">עמוד להעלאת בקשה </w:t>
-      </w:r>
-      <w:r>
-        <w:rPr>
-          <w:b/>
-          <w:bCs/>
-          <w:sz w:val="28"/>
-          <w:szCs w:val="28"/>
+    </w:p>
+    <w:p>
+      <w:pPr>
+        <w:jc w:val="both"/>
+        <w:rPr>
+          <w:b/>
+          <w:bCs/>
+          <w:sz w:val="28"/>
+          <w:szCs w:val="28"/>
+          <w:rtl/>
+        </w:rPr>
+      </w:pPr>
+      <w:r>
+        <w:rPr>
+          <w:rFonts w:hint="cs"/>
+          <w:b/>
+          <w:bCs/>
+          <w:color w:val="FF0000"/>
+          <w:sz w:val="28"/>
+          <w:szCs w:val="28"/>
+          <w:highlight w:val="green"/>
+          <w:rtl/>
+        </w:rPr>
+        <w:t xml:space="preserve">עמוד לצפייה בבקשה </w:t>
+      </w:r>
+      <w:r>
+        <w:rPr>
+          <w:b/>
+          <w:bCs/>
+          <w:sz w:val="28"/>
+          <w:szCs w:val="28"/>
+          <w:highlight w:val="green"/>
           <w:rtl/>
         </w:rPr>
         <w:t>–</w:t>
@@ -1467,42 +1460,45 @@
           <w:bCs/>
           <w:sz w:val="28"/>
           <w:szCs w:val="28"/>
-          <w:rtl/>
-        </w:rPr>
-        <w:t xml:space="preserve"> לבנות לפי הסיפור ולהיעז</w:t>
-      </w:r>
-      <w:r>
-        <w:rPr>
-          <w:rFonts w:hint="eastAsia"/>
-          <w:b/>
-          <w:bCs/>
-          <w:sz w:val="28"/>
-          <w:szCs w:val="28"/>
-          <w:rtl/>
-        </w:rPr>
-        <w:t>ר</w:t>
-      </w:r>
-      <w:r>
-        <w:rPr>
-          <w:rFonts w:hint="cs"/>
-          <w:b/>
-          <w:bCs/>
-          <w:sz w:val="28"/>
-          <w:szCs w:val="28"/>
-          <w:rtl/>
-        </w:rPr>
-        <w:t xml:space="preserve"> באב טיפוס, לברר איך העלאת קבצים מתבצע</w:t>
-      </w:r>
-      <w:r>
-        <w:rPr>
-          <w:rFonts w:hint="cs"/>
-          <w:b/>
-          <w:bCs/>
-          <w:sz w:val="28"/>
-          <w:szCs w:val="28"/>
-          <w:rtl/>
-        </w:rPr>
-        <w:t>.</w:t>
+          <w:highlight w:val="green"/>
+          <w:rtl/>
+        </w:rPr>
+        <w:t xml:space="preserve"> </w:t>
+      </w:r>
+      <w:r>
+        <w:rPr>
+          <w:rFonts w:hint="cs"/>
+          <w:b/>
+          <w:bCs/>
+          <w:sz w:val="28"/>
+          <w:szCs w:val="28"/>
+          <w:highlight w:val="green"/>
+          <w:rtl/>
+        </w:rPr>
+        <w:t>עידו</w:t>
+      </w:r>
+    </w:p>
+    <w:p>
+      <w:pPr>
+        <w:jc w:val="both"/>
+        <w:rPr>
+          <w:b/>
+          <w:bCs/>
+          <w:sz w:val="28"/>
+          <w:szCs w:val="28"/>
+          <w:rtl/>
+        </w:rPr>
+      </w:pPr>
+      <w:r>
+        <w:rPr>
+          <w:rFonts w:hint="cs"/>
+          <w:b/>
+          <w:bCs/>
+          <w:sz w:val="28"/>
+          <w:szCs w:val="28"/>
+          <w:rtl/>
+        </w:rPr>
+        <w:t>יכיל טבלה של כל הבקשות המשויכות למשתמש המחובר, מתן אפשרות ללחוץ על בקשה ספציפית וצפייה בפרטים מורחבים יותר. במידה ואין בקשות תופיע הודעה מתאימה. כפתור התנתקות וכפתור חזרה לדף בית.</w:t>
       </w:r>
     </w:p>
     <w:p>
@@ -1524,9 +1520,35 @@
           <w:color w:val="FF0000"/>
           <w:sz w:val="28"/>
           <w:szCs w:val="28"/>
-          <w:rtl/>
-        </w:rPr>
-        <w:t xml:space="preserve">עמוד לצפייה בבקשה </w:t>
+          <w:highlight w:val="green"/>
+          <w:rtl/>
+        </w:rPr>
+        <w:t>*</w:t>
+      </w:r>
+      <w:r>
+        <w:rPr>
+          <w:rFonts w:hint="cs"/>
+          <w:b/>
+          <w:bCs/>
+          <w:color w:val="FF0000"/>
+          <w:sz w:val="28"/>
+          <w:szCs w:val="28"/>
+          <w:highlight w:val="green"/>
+          <w:rtl/>
+        </w:rPr>
+        <w:t>עמוד של טיפול בבקשה</w:t>
+      </w:r>
+      <w:r>
+        <w:rPr>
+          <w:rFonts w:hint="cs"/>
+          <w:b/>
+          <w:bCs/>
+          <w:color w:val="FF0000"/>
+          <w:sz w:val="28"/>
+          <w:szCs w:val="28"/>
+          <w:rtl/>
+        </w:rPr>
+        <w:t xml:space="preserve"> </w:t>
       </w:r>
       <w:r>
         <w:rPr>
@@ -1547,41 +1569,50 @@
           <w:szCs w:val="28"/>
           <w:rtl/>
         </w:rPr>
+        <w:t xml:space="preserve"> טבלה של כל הבקשות שכרגע אותו מ"מ יכול לטפל בהן. בחירה בבקשה מסוימת תעביר את המ"מ לעמוד המתאים.</w:t>
+      </w:r>
+      <w:r>
+        <w:rPr>
+          <w:rFonts w:hint="cs"/>
+          <w:b/>
+          <w:bCs/>
+          <w:sz w:val="28"/>
+          <w:szCs w:val="28"/>
+          <w:rtl/>
+        </w:rPr>
+        <w:t xml:space="preserve"> כפתור התנתקות וכפתור חזרה. </w:t>
+      </w:r>
+      <w:r>
+        <w:rPr>
+          <w:rFonts w:hint="cs"/>
+          <w:b/>
+          <w:bCs/>
+          <w:sz w:val="28"/>
+          <w:szCs w:val="28"/>
+          <w:rtl/>
+        </w:rPr>
         <w:t xml:space="preserve"> </w:t>
       </w:r>
       <w:r>
         <w:rPr>
-          <w:rFonts w:hint="cs"/>
-          <w:b/>
-          <w:bCs/>
-          <w:sz w:val="28"/>
-          <w:szCs w:val="28"/>
-          <w:rtl/>
-        </w:rPr>
-        <w:t>עידו</w:t>
-      </w:r>
-    </w:p>
-    <w:p>
-      <w:pPr>
-        <w:jc w:val="both"/>
-        <w:rPr>
-          <w:b/>
-          <w:bCs/>
-          <w:sz w:val="28"/>
-          <w:szCs w:val="28"/>
-          <w:rtl/>
-        </w:rPr>
-      </w:pPr>
-      <w:r>
-        <w:rPr>
-          <w:rFonts w:hint="cs"/>
-          <w:b/>
-          <w:bCs/>
-          <w:sz w:val="28"/>
-          <w:szCs w:val="28"/>
-          <w:rtl/>
-        </w:rPr>
-        <w:t>יכיל טבלה של כל הבקשות המשויכות למשתמש המחובר, מתן אפשרות ללחוץ על בקשה ספציפית וצפייה בפרטים מורחבים יותר. במידה ואין בקשות תופיע הודעה מתאימה. כפתור התנתקות וכפתור חזרה לדף בית.</w:t>
+          <w:b/>
+          <w:bCs/>
+          <w:sz w:val="28"/>
+          <w:szCs w:val="28"/>
+          <w:rtl/>
+        </w:rPr>
+        <w:t>–</w:t>
+      </w:r>
+      <w:r>
+        <w:rPr>
+          <w:rFonts w:hint="cs"/>
+          <w:b/>
+          <w:bCs/>
+          <w:sz w:val="28"/>
+          <w:szCs w:val="28"/>
+          <w:rtl/>
+        </w:rPr>
+        <w:t xml:space="preserve"> רביב</w:t>
       </w:r>
     </w:p>
     <w:p>
@@ -1605,14 +1636,63 @@
           <w:szCs w:val="28"/>
           <w:rtl/>
         </w:rPr>
-        <w:t xml:space="preserve">עמוד של טיפול בבקשה </w:t>
-      </w:r>
-      <w:r>
-        <w:rPr>
-          <w:b/>
-          <w:bCs/>
-          <w:sz w:val="28"/>
-          <w:szCs w:val="28"/>
+        <w:t>ניהול ובקרת תהליך ע"י מפקח</w:t>
+      </w:r>
+      <w:r>
+        <w:rPr>
+          <w:rFonts w:hint="cs"/>
+          <w:b/>
+          <w:bCs/>
+          <w:color w:val="FF0000"/>
+          <w:sz w:val="28"/>
+          <w:szCs w:val="28"/>
+          <w:rtl/>
+        </w:rPr>
+        <w:t xml:space="preserve"> - </w:t>
+      </w:r>
+      <w:r>
+        <w:rPr>
+          <w:rFonts w:hint="cs"/>
+          <w:b/>
+          <w:bCs/>
+          <w:sz w:val="28"/>
+          <w:szCs w:val="28"/>
+          <w:rtl/>
+        </w:rPr>
+        <w:t>איתי</w:t>
+      </w:r>
+    </w:p>
+    <w:p>
+      <w:pPr>
+        <w:jc w:val="both"/>
+        <w:rPr>
+          <w:b/>
+          <w:bCs/>
+          <w:sz w:val="28"/>
+          <w:szCs w:val="28"/>
+          <w:rtl/>
+        </w:rPr>
+      </w:pPr>
+      <w:r>
+        <w:rPr>
+          <w:rFonts w:hint="cs"/>
+          <w:b/>
+          <w:bCs/>
+          <w:color w:val="FF0000"/>
+          <w:sz w:val="28"/>
+          <w:szCs w:val="28"/>
+          <w:highlight w:val="green"/>
+          <w:rtl/>
+        </w:rPr>
+        <w:t xml:space="preserve">עמוד של חברי ועדה </w:t>
+      </w:r>
+      <w:r>
+        <w:rPr>
+          <w:b/>
+          <w:bCs/>
+          <w:sz w:val="28"/>
+          <w:szCs w:val="28"/>
+          <w:highlight w:val="green"/>
           <w:rtl/>
         </w:rPr>
         <w:t>–</w:t>
@@ -1624,81 +1704,63 @@
           <w:bCs/>
           <w:sz w:val="28"/>
           <w:szCs w:val="28"/>
-          <w:rtl/>
-        </w:rPr>
-        <w:t xml:space="preserve"> טבלה של כל הבקשות שכרגע אותו מ"מ יכול לטפל בהן. בחירה בבקשה מסוימת תעביר את המ"מ לעמוד המתאים.</w:t>
-      </w:r>
-      <w:r>
-        <w:rPr>
-          <w:rFonts w:hint="cs"/>
-          <w:b/>
-          <w:bCs/>
-          <w:sz w:val="28"/>
-          <w:szCs w:val="28"/>
-          <w:rtl/>
-        </w:rPr>
-        <w:t xml:space="preserve"> כפתור התנתקות וכפתור חזרה. </w:t>
-      </w:r>
-      <w:r>
-        <w:rPr>
-          <w:rFonts w:hint="cs"/>
-          <w:b/>
-          <w:bCs/>
-          <w:sz w:val="28"/>
-          <w:szCs w:val="28"/>
-          <w:rtl/>
-        </w:rPr>
-        <w:t xml:space="preserve"> - רביב</w:t>
-      </w:r>
-    </w:p>
-    <w:p>
-      <w:pPr>
-        <w:jc w:val="both"/>
-        <w:rPr>
-          <w:b/>
-          <w:bCs/>
-          <w:sz w:val="28"/>
-          <w:szCs w:val="28"/>
-          <w:rtl/>
-        </w:rPr>
-      </w:pPr>
-      <w:r>
-        <w:rPr>
-          <w:rFonts w:hint="cs"/>
-          <w:b/>
-          <w:bCs/>
-          <w:sz w:val="28"/>
-          <w:szCs w:val="28"/>
-          <w:rtl/>
-        </w:rPr>
-        <w:t>עמוד מפקח</w:t>
-      </w:r>
-      <w:r>
-        <w:rPr>
-          <w:rFonts w:hint="cs"/>
-          <w:b/>
-          <w:bCs/>
-          <w:sz w:val="28"/>
-          <w:szCs w:val="28"/>
-          <w:rtl/>
-        </w:rPr>
-        <w:t xml:space="preserve"> -</w:t>
-      </w:r>
-    </w:p>
-    <w:p>
-      <w:pPr>
-        <w:jc w:val="both"/>
-        <w:rPr>
-          <w:b/>
-          <w:bCs/>
-          <w:sz w:val="28"/>
-          <w:szCs w:val="28"/>
-          <w:rtl/>
-        </w:rPr>
-      </w:pPr>
-      <w:r>
-        <w:rPr>
-          <w:rFonts w:hint="cs"/>
+          <w:highlight w:val="green"/>
+          <w:rtl/>
+        </w:rPr>
+        <w:t xml:space="preserve"> לי</w:t>
+      </w:r>
+    </w:p>
+    <w:p>
+      <w:pPr>
+        <w:jc w:val="both"/>
+        <w:rPr>
+          <w:b/>
+          <w:bCs/>
+          <w:sz w:val="28"/>
+          <w:szCs w:val="28"/>
+          <w:rtl/>
+        </w:rPr>
+      </w:pPr>
+      <w:r>
+        <w:rPr>
+          <w:rFonts w:hint="cs"/>
+          <w:b/>
+          <w:bCs/>
+          <w:sz w:val="28"/>
+          <w:szCs w:val="28"/>
+          <w:highlight w:val="green"/>
+          <w:rtl/>
+        </w:rPr>
+        <w:t xml:space="preserve">עמוד מעריך -  </w:t>
+      </w:r>
+      <w:r>
+        <w:rPr>
+          <w:rFonts w:hint="cs"/>
+          <w:b/>
+          <w:bCs/>
+          <w:sz w:val="28"/>
+          <w:szCs w:val="28"/>
+          <w:highlight w:val="green"/>
+          <w:rtl/>
+        </w:rPr>
+        <w:t>לי</w:t>
+      </w:r>
+      <w:r>
+        <w:rPr>
+          <w:rFonts w:hint="cs"/>
+          <w:b/>
+          <w:bCs/>
+          <w:sz w:val="28"/>
+          <w:szCs w:val="28"/>
+          <w:rtl/>
+        </w:rPr>
+        <w:t xml:space="preserve"> </w:t>
+      </w:r>
+    </w:p>
+    <w:p>
+      <w:pPr>
+        <w:jc w:val="both"/>
+        <w:rPr>
           <w:b/>
           <w:bCs/>
           <w:color w:val="FF0000"/>
@@ -1706,8 +1768,7 @@
           <w:szCs w:val="28"/>
           <w:rtl/>
         </w:rPr>
-        <w:t>ניהול ובקרת תהליך ע"י מפקח</w:t>
-      </w:r>
+      </w:pPr>
       <w:r>
         <w:rPr>
           <w:rFonts w:hint="cs"/>
@@ -1716,17 +1777,57 @@
           <w:color w:val="FF0000"/>
           <w:sz w:val="28"/>
           <w:szCs w:val="28"/>
-          <w:rtl/>
-        </w:rPr>
-        <w:t xml:space="preserve"> - </w:t>
-      </w:r>
-      <w:r>
-        <w:rPr>
-          <w:rFonts w:hint="cs"/>
-          <w:b/>
-          <w:bCs/>
-          <w:sz w:val="28"/>
-          <w:szCs w:val="28"/>
+          <w:highlight w:val="green"/>
+          <w:rtl/>
+        </w:rPr>
+        <w:t xml:space="preserve">עמוד בוחן - </w:t>
+      </w:r>
+      <w:r>
+        <w:rPr>
+          <w:rFonts w:hint="cs"/>
+          <w:b/>
+          <w:bCs/>
+          <w:sz w:val="28"/>
+          <w:szCs w:val="28"/>
+          <w:highlight w:val="green"/>
+          <w:rtl/>
+        </w:rPr>
+        <w:t>ליאור</w:t>
+      </w:r>
+    </w:p>
+    <w:p>
+      <w:pPr>
+        <w:jc w:val="both"/>
+        <w:rPr>
+          <w:b/>
+          <w:bCs/>
+          <w:color w:val="FF0000"/>
+          <w:sz w:val="28"/>
+          <w:szCs w:val="28"/>
+          <w:rtl/>
+        </w:rPr>
+      </w:pPr>
+      <w:r>
+        <w:rPr>
+          <w:rFonts w:hint="cs"/>
+          <w:b/>
+          <w:bCs/>
+          <w:color w:val="FF0000"/>
+          <w:sz w:val="28"/>
+          <w:szCs w:val="28"/>
+          <w:highlight w:val="green"/>
+          <w:rtl/>
+        </w:rPr>
+        <w:t xml:space="preserve">עמוד מוביל ביצוע - </w:t>
+      </w:r>
+      <w:r>
+        <w:rPr>
+          <w:rFonts w:hint="cs"/>
+          <w:b/>
+          <w:bCs/>
+          <w:sz w:val="28"/>
+          <w:szCs w:val="28"/>
+          <w:highlight w:val="green"/>
           <w:rtl/>
         </w:rPr>
         <w:t>איתי</w:t>
@@ -1748,234 +1849,90 @@
           <w:rFonts w:hint="cs"/>
           <w:b/>
           <w:bCs/>
-          <w:color w:val="FF0000"/>
-          <w:sz w:val="28"/>
-          <w:szCs w:val="28"/>
-          <w:rtl/>
-        </w:rPr>
-        <w:t xml:space="preserve">עמוד של חברי ועדה </w:t>
-      </w:r>
-      <w:r>
-        <w:rPr>
-          <w:b/>
-          <w:bCs/>
-          <w:sz w:val="28"/>
-          <w:szCs w:val="28"/>
-          <w:rtl/>
-        </w:rPr>
-        <w:t>–</w:t>
-      </w:r>
-      <w:r>
-        <w:rPr>
-          <w:rFonts w:hint="cs"/>
-          <w:b/>
-          <w:bCs/>
-          <w:sz w:val="28"/>
-          <w:szCs w:val="28"/>
-          <w:rtl/>
-        </w:rPr>
-        <w:t xml:space="preserve"> לי</w:t>
-      </w:r>
-    </w:p>
-    <w:p>
-      <w:pPr>
-        <w:jc w:val="both"/>
-        <w:rPr>
-          <w:b/>
-          <w:bCs/>
-          <w:sz w:val="28"/>
-          <w:szCs w:val="28"/>
-          <w:rtl/>
-        </w:rPr>
-      </w:pPr>
-      <w:r>
-        <w:rPr>
-          <w:rFonts w:hint="cs"/>
-          <w:b/>
-          <w:bCs/>
-          <w:sz w:val="28"/>
-          <w:szCs w:val="28"/>
-          <w:rtl/>
-        </w:rPr>
-        <w:t>עמוד מעריך -  צריך לעשות</w:t>
-      </w:r>
-    </w:p>
-    <w:p>
-      <w:pPr>
-        <w:jc w:val="both"/>
-        <w:rPr>
-          <w:b/>
-          <w:bCs/>
-          <w:color w:val="FF0000"/>
-          <w:sz w:val="28"/>
-          <w:szCs w:val="28"/>
-          <w:rtl/>
-        </w:rPr>
-      </w:pPr>
-      <w:r>
-        <w:rPr>
-          <w:rFonts w:hint="cs"/>
-          <w:b/>
-          <w:bCs/>
-          <w:color w:val="FF0000"/>
-          <w:sz w:val="28"/>
-          <w:szCs w:val="28"/>
-          <w:rtl/>
-        </w:rPr>
-        <w:t>עמוד בוחן</w:t>
-      </w:r>
-      <w:r>
-        <w:rPr>
-          <w:rFonts w:hint="cs"/>
-          <w:b/>
-          <w:bCs/>
-          <w:color w:val="FF0000"/>
-          <w:sz w:val="28"/>
-          <w:szCs w:val="28"/>
-          <w:rtl/>
-        </w:rPr>
-        <w:t xml:space="preserve"> - </w:t>
-      </w:r>
-      <w:r>
-        <w:rPr>
-          <w:rFonts w:hint="cs"/>
-          <w:b/>
-          <w:bCs/>
-          <w:sz w:val="28"/>
-          <w:szCs w:val="28"/>
-          <w:rtl/>
-        </w:rPr>
-        <w:t>ליאור</w:t>
-      </w:r>
-    </w:p>
-    <w:p>
-      <w:pPr>
-        <w:jc w:val="both"/>
-        <w:rPr>
-          <w:b/>
-          <w:bCs/>
-          <w:color w:val="FF0000"/>
-          <w:sz w:val="28"/>
-          <w:szCs w:val="28"/>
-          <w:rtl/>
-        </w:rPr>
-      </w:pPr>
-      <w:r>
-        <w:rPr>
-          <w:rFonts w:hint="cs"/>
-          <w:b/>
-          <w:bCs/>
-          <w:color w:val="FF0000"/>
-          <w:sz w:val="28"/>
-          <w:szCs w:val="28"/>
-          <w:rtl/>
-        </w:rPr>
-        <w:t>עמוד מוביל ביצוע</w:t>
-      </w:r>
-      <w:r>
-        <w:rPr>
-          <w:rFonts w:hint="cs"/>
-          <w:b/>
-          <w:bCs/>
-          <w:color w:val="FF0000"/>
-          <w:sz w:val="28"/>
-          <w:szCs w:val="28"/>
-          <w:rtl/>
-        </w:rPr>
-        <w:t xml:space="preserve"> - </w:t>
-      </w:r>
-      <w:r>
-        <w:rPr>
-          <w:rFonts w:hint="cs"/>
-          <w:b/>
-          <w:bCs/>
-          <w:sz w:val="28"/>
-          <w:szCs w:val="28"/>
-          <w:rtl/>
-        </w:rPr>
-        <w:t>איתי</w:t>
-      </w:r>
-    </w:p>
-    <w:p>
-      <w:pPr>
-        <w:jc w:val="both"/>
-        <w:rPr>
-          <w:b/>
-          <w:bCs/>
-          <w:sz w:val="28"/>
-          <w:szCs w:val="28"/>
-          <w:rtl/>
-        </w:rPr>
-      </w:pPr>
-      <w:r>
-        <w:rPr>
-          <w:rFonts w:hint="cs"/>
-          <w:b/>
-          <w:bCs/>
-          <w:sz w:val="28"/>
-          <w:szCs w:val="28"/>
-          <w:rtl/>
-        </w:rPr>
-        <w:t xml:space="preserve">עמוד של מנהל </w:t>
-      </w:r>
-      <w:proofErr w:type="spellStart"/>
-      <w:r>
-        <w:rPr>
-          <w:rFonts w:hint="cs"/>
-          <w:b/>
-          <w:bCs/>
-          <w:sz w:val="28"/>
-          <w:szCs w:val="28"/>
-          <w:rtl/>
-        </w:rPr>
-        <w:t>מט"מ</w:t>
+          <w:sz w:val="28"/>
+          <w:szCs w:val="28"/>
+          <w:rtl/>
+        </w:rPr>
+        <w:t>עמוד של מנהל מט"מ</w:t>
+      </w:r>
+      <w:r>
+        <w:rPr>
+          <w:rFonts w:hint="cs"/>
+          <w:b/>
+          <w:bCs/>
+          <w:sz w:val="28"/>
+          <w:szCs w:val="28"/>
+          <w:rtl/>
+        </w:rPr>
+        <w:t xml:space="preserve"> </w:t>
+      </w:r>
+    </w:p>
+    <w:p>
+      <w:pPr>
+        <w:jc w:val="both"/>
+        <w:rPr>
+          <w:rFonts w:hint="cs"/>
+          <w:b/>
+          <w:bCs/>
+          <w:sz w:val="28"/>
+          <w:szCs w:val="28"/>
+          <w:rtl/>
+        </w:rPr>
+      </w:pPr>
+      <w:r>
+        <w:rPr>
+          <w:rFonts w:hint="cs"/>
+          <w:b/>
+          <w:bCs/>
+          <w:sz w:val="28"/>
+          <w:szCs w:val="28"/>
+          <w:rtl/>
+        </w:rPr>
+        <w:t xml:space="preserve">עמוד של סגירת תהליך למפקח </w:t>
       </w:r>
       <w:bookmarkStart w:id="0" w:name="_GoBack"/>
       <w:bookmarkEnd w:id="0"/>
-      <w:proofErr w:type="spellEnd"/>
-    </w:p>
-    <w:p>
-      <w:pPr>
-        <w:jc w:val="both"/>
-        <w:rPr>
-          <w:b/>
-          <w:bCs/>
-          <w:sz w:val="28"/>
-          <w:szCs w:val="28"/>
-          <w:rtl/>
-        </w:rPr>
-      </w:pPr>
-    </w:p>
-    <w:p>
-      <w:pPr>
-        <w:jc w:val="both"/>
-        <w:rPr>
-          <w:b/>
-          <w:bCs/>
-          <w:sz w:val="28"/>
-          <w:szCs w:val="28"/>
-          <w:rtl/>
-        </w:rPr>
-      </w:pPr>
-    </w:p>
-    <w:p>
-      <w:pPr>
-        <w:jc w:val="both"/>
-        <w:rPr>
-          <w:rFonts w:hint="cs"/>
-          <w:b/>
-          <w:bCs/>
-          <w:sz w:val="28"/>
-          <w:szCs w:val="28"/>
-          <w:rtl/>
-        </w:rPr>
-      </w:pPr>
-    </w:p>
-    <w:p>
-      <w:pPr>
-        <w:jc w:val="both"/>
-        <w:rPr>
-          <w:rFonts w:hint="cs"/>
+    </w:p>
+    <w:p>
+      <w:pPr>
+        <w:jc w:val="both"/>
+        <w:rPr>
+          <w:b/>
+          <w:bCs/>
+          <w:sz w:val="28"/>
+          <w:szCs w:val="28"/>
+          <w:rtl/>
+        </w:rPr>
+      </w:pPr>
+    </w:p>
+    <w:p>
+      <w:pPr>
+        <w:jc w:val="both"/>
+        <w:rPr>
+          <w:b/>
+          <w:bCs/>
+          <w:sz w:val="28"/>
+          <w:szCs w:val="28"/>
+          <w:rtl/>
+        </w:rPr>
+      </w:pPr>
+    </w:p>
+    <w:p>
+      <w:pPr>
+        <w:jc w:val="both"/>
+        <w:rPr>
+          <w:b/>
+          <w:bCs/>
+          <w:sz w:val="28"/>
+          <w:szCs w:val="28"/>
+          <w:rtl/>
+        </w:rPr>
+      </w:pPr>
+    </w:p>
+    <w:p>
+      <w:pPr>
+        <w:jc w:val="both"/>
+        <w:rPr>
           <w:b/>
           <w:bCs/>
           <w:sz w:val="28"/>
@@ -2019,7 +1976,7 @@
 </file>
 
 <file path=word/numbering.xml><?xml version="1.0" encoding="utf-8"?>
-<w:numbering xmlns:wpc="http://schemas.microsoft.com/office/word/2010/wordprocessingCanvas" xmlns:cx="http://schemas.microsoft.com/office/drawing/2014/chartex" xmlns:cx1="http://schemas.microsoft.com/office/drawing/2015/9/8/chartex" xmlns:cx2="http://schemas.microsoft.com/office/drawing/2015/10/21/chartex" xmlns:cx3="http://schemas.microsoft.com/office/drawing/2016/5/9/chartex" xmlns:cx4="http://schemas.microsoft.com/office/drawing/2016/5/10/chartex" xmlns:cx5="http://schemas.microsoft.com/office/drawing/2016/5/11/chartex" xmlns:cx6="http://schemas.microsoft.com/office/drawing/2016/5/12/chartex" xmlns:cx7="http://schemas.microsoft.com/office/drawing/2016/5/13/chartex" xmlns:cx8="http://schemas.microsoft.com/office/drawing/2016/5/14/chartex" xmlns:mc="http://schemas.openxmlformats.org/markup-compatibility/2006" xmlns:aink="http://schemas.microsoft.com/office/drawing/2016/ink" xmlns:am3d="http://schemas.microsoft.com/office/drawing/2017/model3d" xmlns:o="urn:schemas-microsoft-com:office:office" xmlns:r="http://schemas.openxmlformats.org/officeDocument/2006/relationships" xmlns:m="http://schemas.openxmlformats.org/officeDocument/2006/math" xmlns:v="urn:schemas-microsoft-com:vml" xmlns:wp14="http://schemas.microsoft.com/office/word/2010/wordprocessingDrawing" xmlns:wp="http://schemas.openxmlformats.org/drawingml/2006/wordprocessingDrawing" xmlns:w10="urn:schemas-microsoft-com:office:word" xmlns:w="http://schemas.openxmlformats.org/wordprocessingml/2006/main" xmlns:w14="http://schemas.microsoft.com/office/word/2010/wordml" xmlns:w15="http://schemas.microsoft.com/office/word/2012/wordml" xmlns:w16cid="http://schemas.microsoft.com/office/word/2016/wordml/cid" xmlns:w16se="http://schemas.microsoft.com/office/word/2015/wordml/symex" xmlns:wpg="http://schemas.microsoft.com/office/word/2010/wordprocessingGroup" xmlns:wpi="http://schemas.microsoft.com/office/word/2010/wordprocessingInk" xmlns:wne="http://schemas.microsoft.com/office/word/2006/wordml" xmlns:wps="http://schemas.microsoft.com/office/word/2010/wordprocessingShape" mc:Ignorable="w14 w15 w16se w16cid wp14">
+<w:numbering xmlns:wpc="http://schemas.microsoft.com/office/word/2010/wordprocessingCanvas" xmlns:cx="http://schemas.microsoft.com/office/drawing/2014/chartex" xmlns:mc="http://schemas.openxmlformats.org/markup-compatibility/2006" xmlns:o="urn:schemas-microsoft-com:office:office" xmlns:r="http://schemas.openxmlformats.org/officeDocument/2006/relationships" xmlns:m="http://schemas.openxmlformats.org/officeDocument/2006/math" xmlns:v="urn:schemas-microsoft-com:vml" xmlns:wp14="http://schemas.microsoft.com/office/word/2010/wordprocessingDrawing" xmlns:wp="http://schemas.openxmlformats.org/drawingml/2006/wordprocessingDrawing" xmlns:w10="urn:schemas-microsoft-com:office:word" xmlns:w="http://schemas.openxmlformats.org/wordprocessingml/2006/main" xmlns:w14="http://schemas.microsoft.com/office/word/2010/wordml" xmlns:w15="http://schemas.microsoft.com/office/word/2012/wordml" xmlns:w16se="http://schemas.microsoft.com/office/word/2015/wordml/symex" xmlns:wpg="http://schemas.microsoft.com/office/word/2010/wordprocessingGroup" xmlns:wpi="http://schemas.microsoft.com/office/word/2010/wordprocessingInk" xmlns:wne="http://schemas.microsoft.com/office/word/2006/wordml" xmlns:wps="http://schemas.microsoft.com/office/word/2010/wordprocessingShape" mc:Ignorable="w14 w15 w16se wp14">
   <w:abstractNum w:abstractNumId="0" w15:restartNumberingAfterBreak="0">
     <w:nsid w:val="08345830"/>
     <w:multiLevelType w:val="hybridMultilevel"/>
@@ -2348,7 +2305,7 @@
 </file>
 
 <file path=word/styles.xml><?xml version="1.0" encoding="utf-8"?>
-<w:styles xmlns:mc="http://schemas.openxmlformats.org/markup-compatibility/2006" xmlns:r="http://schemas.openxmlformats.org/officeDocument/2006/relationships" xmlns:w="http://schemas.openxmlformats.org/wordprocessingml/2006/main" xmlns:w14="http://schemas.microsoft.com/office/word/2010/wordml" xmlns:w15="http://schemas.microsoft.com/office/word/2012/wordml" xmlns:w16cid="http://schemas.microsoft.com/office/word/2016/wordml/cid" xmlns:w16se="http://schemas.microsoft.com/office/word/2015/wordml/symex" mc:Ignorable="w14 w15 w16se w16cid">
+<w:styles xmlns:mc="http://schemas.openxmlformats.org/markup-compatibility/2006" xmlns:r="http://schemas.openxmlformats.org/officeDocument/2006/relationships" xmlns:w="http://schemas.openxmlformats.org/wordprocessingml/2006/main" xmlns:w14="http://schemas.microsoft.com/office/word/2010/wordml" xmlns:w15="http://schemas.microsoft.com/office/word/2012/wordml" xmlns:w16se="http://schemas.microsoft.com/office/word/2015/wordml/symex" mc:Ignorable="w14 w15 w16se">
   <w:docDefaults>
     <w:rPrDefault>
       <w:rPr>
@@ -2364,7 +2321,7 @@
       </w:pPr>
     </w:pPrDefault>
   </w:docDefaults>
-  <w:latentStyles w:defLockedState="0" w:defUIPriority="99" w:defSemiHidden="0" w:defUnhideWhenUsed="0" w:defQFormat="0" w:count="376">
+  <w:latentStyles w:defLockedState="0" w:defUIPriority="99" w:defSemiHidden="0" w:defUnhideWhenUsed="0" w:defQFormat="0" w:count="371">
     <w:lsdException w:name="Normal" w:uiPriority="0" w:qFormat="1"/>
     <w:lsdException w:name="heading 1" w:uiPriority="9" w:qFormat="1"/>
     <w:lsdException w:name="heading 2" w:semiHidden="1" w:uiPriority="9" w:unhideWhenUsed="1" w:qFormat="1"/>
@@ -2736,11 +2693,6 @@
     <w:lsdException w:name="List Table 5 Dark Accent 6" w:uiPriority="50"/>
     <w:lsdException w:name="List Table 6 Colorful Accent 6" w:uiPriority="51"/>
     <w:lsdException w:name="List Table 7 Colorful Accent 6" w:uiPriority="52"/>
-    <w:lsdException w:name="Mention" w:semiHidden="1" w:unhideWhenUsed="1"/>
-    <w:lsdException w:name="Smart Hyperlink" w:semiHidden="1" w:unhideWhenUsed="1"/>
-    <w:lsdException w:name="Hashtag" w:semiHidden="1" w:unhideWhenUsed="1"/>
-    <w:lsdException w:name="Unresolved Mention" w:semiHidden="1" w:unhideWhenUsed="1"/>
-    <w:lsdException w:name="Smart Link" w:semiHidden="1" w:unhideWhenUsed="1"/>
   </w:latentStyles>
   <w:style w:type="paragraph" w:default="1" w:styleId="a">
     <w:name w:val="Normal"/>

--- a/Project Assignments/Group Meetings/Assignment3 Preperations 11.12.19.docx
+++ b/Project Assignments/Group Meetings/Assignment3 Preperations 11.12.19.docx
@@ -691,16 +691,52 @@
         <w:bidi w:val="0"/>
       </w:pPr>
       <w:r>
-        <w:t>Select changeRequest from icm.request where handlerName = currentUserName</w:t>
-      </w:r>
+        <w:t xml:space="preserve">Select </w:t>
+      </w:r>
+      <w:proofErr w:type="spellStart"/>
+      <w:r>
+        <w:t>changeRequest</w:t>
+      </w:r>
+      <w:proofErr w:type="spellEnd"/>
+      <w:r>
+        <w:t xml:space="preserve"> from </w:t>
+      </w:r>
+      <w:proofErr w:type="spellStart"/>
+      <w:proofErr w:type="gramStart"/>
+      <w:r>
+        <w:t>icm.request</w:t>
+      </w:r>
+      <w:proofErr w:type="spellEnd"/>
+      <w:proofErr w:type="gramEnd"/>
+      <w:r>
+        <w:t xml:space="preserve"> where </w:t>
+      </w:r>
+      <w:proofErr w:type="spellStart"/>
+      <w:r>
+        <w:t>handlerName</w:t>
+      </w:r>
+      <w:proofErr w:type="spellEnd"/>
+      <w:r>
+        <w:t xml:space="preserve"> = </w:t>
+      </w:r>
+      <w:proofErr w:type="spellStart"/>
+      <w:r>
+        <w:t>currentUserName</w:t>
+      </w:r>
+      <w:proofErr w:type="spellEnd"/>
     </w:p>
     <w:p>
       <w:pPr>
         <w:bidi w:val="0"/>
       </w:pPr>
       <w:r>
-        <w:t>AND status/step = currentStepPage</w:t>
-      </w:r>
+        <w:t xml:space="preserve">AND status/step = </w:t>
+      </w:r>
+      <w:proofErr w:type="spellStart"/>
+      <w:r>
+        <w:t>currentStepPage</w:t>
+      </w:r>
+      <w:proofErr w:type="spellEnd"/>
     </w:p>
     <w:p>
       <w:pPr>
@@ -903,8 +939,33 @@
           <w:szCs w:val="28"/>
           <w:rtl/>
         </w:rPr>
-        <w:t xml:space="preserve"> (יצריך שם משתמש חד חד ערכי וכנראה </w:t>
-      </w:r>
+        <w:t xml:space="preserve"> (יצריך שם משתמש חד </w:t>
+      </w:r>
+      <w:proofErr w:type="spellStart"/>
+      <w:r>
+        <w:rPr>
+          <w:rFonts w:hint="cs"/>
+          <w:b/>
+          <w:bCs/>
+          <w:sz w:val="28"/>
+          <w:szCs w:val="28"/>
+          <w:rtl/>
+        </w:rPr>
+        <w:t>חד</w:t>
+      </w:r>
+      <w:proofErr w:type="spellEnd"/>
+      <w:r>
+        <w:rPr>
+          <w:rFonts w:hint="cs"/>
+          <w:b/>
+          <w:bCs/>
+          <w:sz w:val="28"/>
+          <w:szCs w:val="28"/>
+          <w:rtl/>
+        </w:rPr>
+        <w:t xml:space="preserve"> ערכי וכנראה </w:t>
+      </w:r>
+      <w:proofErr w:type="spellStart"/>
       <w:r>
         <w:rPr>
           <w:b/>
@@ -914,6 +975,7 @@
         </w:rPr>
         <w:t>enum</w:t>
       </w:r>
+      <w:proofErr w:type="spellEnd"/>
       <w:r>
         <w:rPr>
           <w:rFonts w:hint="cs"/>
@@ -959,8 +1021,39 @@
           <w:sz w:val="28"/>
           <w:szCs w:val="28"/>
         </w:rPr>
-        <w:t>Select * from icm.users where username = ? AND password = ?</w:t>
-      </w:r>
+        <w:t xml:space="preserve">Select * from </w:t>
+      </w:r>
+      <w:proofErr w:type="spellStart"/>
+      <w:r>
+        <w:rPr>
+          <w:b/>
+          <w:bCs/>
+          <w:sz w:val="28"/>
+          <w:szCs w:val="28"/>
+        </w:rPr>
+        <w:t>icm.users</w:t>
+      </w:r>
+      <w:proofErr w:type="spellEnd"/>
+      <w:r>
+        <w:rPr>
+          <w:b/>
+          <w:bCs/>
+          <w:sz w:val="28"/>
+          <w:szCs w:val="28"/>
+        </w:rPr>
+        <w:t xml:space="preserve"> where username = ? AND password </w:t>
+      </w:r>
+      <w:proofErr w:type="gramStart"/>
+      <w:r>
+        <w:rPr>
+          <w:b/>
+          <w:bCs/>
+          <w:sz w:val="28"/>
+          <w:szCs w:val="28"/>
+        </w:rPr>
+        <w:t>= ?</w:t>
+      </w:r>
+      <w:proofErr w:type="gramEnd"/>
     </w:p>
     <w:p>
       <w:pPr>
@@ -1042,6 +1135,7 @@
         </w:rPr>
         <w:t>כעת נטען את דף הבית, כאשר ב</w:t>
       </w:r>
+      <w:proofErr w:type="spellStart"/>
       <w:r>
         <w:rPr>
           <w:b/>
@@ -1051,6 +1145,7 @@
         </w:rPr>
         <w:t>Init</w:t>
       </w:r>
+      <w:proofErr w:type="spellEnd"/>
       <w:r>
         <w:rPr>
           <w:rFonts w:hint="cs"/>
@@ -1071,8 +1166,21 @@
           <w:szCs w:val="28"/>
           <w:rtl/>
         </w:rPr>
-        <w:t>אילו הרשאות יש למשתמש ובהתאם לכך נציג את הכפתורים הרלוונטים</w:t>
-      </w:r>
+        <w:t xml:space="preserve">אילו הרשאות יש למשתמש ובהתאם לכך נציג את הכפתורים </w:t>
+      </w:r>
+      <w:proofErr w:type="spellStart"/>
+      <w:r>
+        <w:rPr>
+          <w:rFonts w:hint="cs"/>
+          <w:b/>
+          <w:bCs/>
+          <w:sz w:val="28"/>
+          <w:szCs w:val="28"/>
+          <w:rtl/>
+        </w:rPr>
+        <w:t>הרלוונטים</w:t>
+      </w:r>
+      <w:proofErr w:type="spellEnd"/>
     </w:p>
     <w:p>
       <w:pPr>
@@ -1210,6 +1318,19 @@
           <w:highlight w:val="green"/>
           <w:rtl/>
         </w:rPr>
+        <w:t>***</w:t>
+      </w:r>
+      <w:r>
+        <w:rPr>
+          <w:rFonts w:hint="cs"/>
+          <w:b/>
+          <w:bCs/>
+          <w:color w:val="FF0000"/>
+          <w:sz w:val="28"/>
+          <w:szCs w:val="28"/>
+          <w:highlight w:val="green"/>
+          <w:rtl/>
+        </w:rPr>
         <w:t xml:space="preserve">עמוד </w:t>
       </w:r>
       <w:r>
@@ -1274,7 +1395,31 @@
           <w:szCs w:val="28"/>
           <w:rtl/>
         </w:rPr>
-        <w:t xml:space="preserve"> למשהו יותר מתאים לטיפול בבקשה, לשים את הכפתור של המפקח ושל מנהל מט"מ </w:t>
+        <w:t xml:space="preserve"> למשהו יותר מתאים לטיפול בבקשה, לשים את הכפתור של המפקח ושל מנהל </w:t>
+      </w:r>
+      <w:proofErr w:type="spellStart"/>
+      <w:r>
+        <w:rPr>
+          <w:rFonts w:hint="cs"/>
+          <w:b/>
+          <w:bCs/>
+          <w:sz w:val="28"/>
+          <w:szCs w:val="28"/>
+          <w:rtl/>
+        </w:rPr>
+        <w:t>מט"מ</w:t>
+      </w:r>
+      <w:proofErr w:type="spellEnd"/>
+      <w:r>
+        <w:rPr>
+          <w:rFonts w:hint="cs"/>
+          <w:b/>
+          <w:bCs/>
+          <w:sz w:val="28"/>
+          <w:szCs w:val="28"/>
+          <w:rtl/>
+        </w:rPr>
+        <w:t xml:space="preserve"> </w:t>
       </w:r>
       <w:r>
         <w:rPr>
@@ -1440,6 +1585,19 @@
           <w:highlight w:val="green"/>
           <w:rtl/>
         </w:rPr>
+        <w:t>***</w:t>
+      </w:r>
+      <w:r>
+        <w:rPr>
+          <w:rFonts w:hint="cs"/>
+          <w:b/>
+          <w:bCs/>
+          <w:color w:val="FF0000"/>
+          <w:sz w:val="28"/>
+          <w:szCs w:val="28"/>
+          <w:highlight w:val="green"/>
+          <w:rtl/>
+        </w:rPr>
         <w:t xml:space="preserve">עמוד לצפייה בבקשה </w:t>
       </w:r>
       <w:r>
@@ -1523,6 +1681,19 @@
           <w:highlight w:val="green"/>
           <w:rtl/>
         </w:rPr>
+        <w:t>**</w:t>
+      </w:r>
+      <w:r>
+        <w:rPr>
+          <w:rFonts w:hint="cs"/>
+          <w:b/>
+          <w:bCs/>
+          <w:color w:val="FF0000"/>
+          <w:sz w:val="28"/>
+          <w:szCs w:val="28"/>
+          <w:highlight w:val="green"/>
+          <w:rtl/>
+        </w:rPr>
         <w:t>*</w:t>
       </w:r>
       <w:r>
@@ -1634,10 +1805,35 @@
           <w:color w:val="FF0000"/>
           <w:sz w:val="28"/>
           <w:szCs w:val="28"/>
-          <w:rtl/>
-        </w:rPr>
-        <w:t>ניהול ובקרת תהליך ע"י מפקח</w:t>
-      </w:r>
+          <w:highlight w:val="green"/>
+          <w:rtl/>
+        </w:rPr>
+        <w:t xml:space="preserve">ניהול ובקרת תהליך ע"י מפקח - </w:t>
+      </w:r>
+      <w:r>
+        <w:rPr>
+          <w:rFonts w:hint="cs"/>
+          <w:b/>
+          <w:bCs/>
+          <w:sz w:val="28"/>
+          <w:szCs w:val="28"/>
+          <w:highlight w:val="green"/>
+          <w:rtl/>
+        </w:rPr>
+        <w:t>איתי</w:t>
+      </w:r>
+    </w:p>
+    <w:p>
+      <w:pPr>
+        <w:jc w:val="both"/>
+        <w:rPr>
+          <w:b/>
+          <w:bCs/>
+          <w:sz w:val="28"/>
+          <w:szCs w:val="28"/>
+          <w:rtl/>
+        </w:rPr>
+      </w:pPr>
       <w:r>
         <w:rPr>
           <w:rFonts w:hint="cs"/>
@@ -1646,252 +1842,248 @@
           <w:color w:val="FF0000"/>
           <w:sz w:val="28"/>
           <w:szCs w:val="28"/>
-          <w:rtl/>
-        </w:rPr>
-        <w:t xml:space="preserve"> - </w:t>
-      </w:r>
-      <w:r>
-        <w:rPr>
-          <w:rFonts w:hint="cs"/>
-          <w:b/>
-          <w:bCs/>
-          <w:sz w:val="28"/>
-          <w:szCs w:val="28"/>
-          <w:rtl/>
-        </w:rPr>
-        <w:t>איתי</w:t>
-      </w:r>
-    </w:p>
-    <w:p>
-      <w:pPr>
-        <w:jc w:val="both"/>
-        <w:rPr>
-          <w:b/>
-          <w:bCs/>
-          <w:sz w:val="28"/>
-          <w:szCs w:val="28"/>
-          <w:rtl/>
-        </w:rPr>
-      </w:pPr>
-      <w:r>
-        <w:rPr>
-          <w:rFonts w:hint="cs"/>
+          <w:highlight w:val="green"/>
+          <w:rtl/>
+        </w:rPr>
+        <w:t xml:space="preserve">עמוד של חברי ועדה </w:t>
+      </w:r>
+      <w:r>
+        <w:rPr>
+          <w:b/>
+          <w:bCs/>
+          <w:sz w:val="28"/>
+          <w:szCs w:val="28"/>
+          <w:highlight w:val="green"/>
+          <w:rtl/>
+        </w:rPr>
+        <w:t>–</w:t>
+      </w:r>
+      <w:r>
+        <w:rPr>
+          <w:rFonts w:hint="cs"/>
+          <w:b/>
+          <w:bCs/>
+          <w:sz w:val="28"/>
+          <w:szCs w:val="28"/>
+          <w:highlight w:val="green"/>
+          <w:rtl/>
+        </w:rPr>
+        <w:t xml:space="preserve"> לי</w:t>
+      </w:r>
+    </w:p>
+    <w:p>
+      <w:pPr>
+        <w:jc w:val="both"/>
+        <w:rPr>
+          <w:b/>
+          <w:bCs/>
+          <w:sz w:val="28"/>
+          <w:szCs w:val="28"/>
+          <w:rtl/>
+        </w:rPr>
+      </w:pPr>
+      <w:r>
+        <w:rPr>
+          <w:rFonts w:hint="cs"/>
+          <w:b/>
+          <w:bCs/>
+          <w:sz w:val="28"/>
+          <w:szCs w:val="28"/>
+          <w:highlight w:val="green"/>
+          <w:rtl/>
+        </w:rPr>
+        <w:t xml:space="preserve">עמוד מעריך -  </w:t>
+      </w:r>
+      <w:r>
+        <w:rPr>
+          <w:rFonts w:hint="cs"/>
+          <w:b/>
+          <w:bCs/>
+          <w:sz w:val="28"/>
+          <w:szCs w:val="28"/>
+          <w:highlight w:val="green"/>
+          <w:rtl/>
+        </w:rPr>
+        <w:t>לי</w:t>
+      </w:r>
+      <w:r>
+        <w:rPr>
+          <w:rFonts w:hint="cs"/>
+          <w:b/>
+          <w:bCs/>
+          <w:sz w:val="28"/>
+          <w:szCs w:val="28"/>
+          <w:rtl/>
+        </w:rPr>
+        <w:t xml:space="preserve"> </w:t>
+      </w:r>
+    </w:p>
+    <w:p>
+      <w:pPr>
+        <w:jc w:val="both"/>
+        <w:rPr>
           <w:b/>
           <w:bCs/>
           <w:color w:val="FF0000"/>
           <w:sz w:val="28"/>
           <w:szCs w:val="28"/>
+          <w:rtl/>
+        </w:rPr>
+      </w:pPr>
+      <w:r>
+        <w:rPr>
+          <w:rFonts w:hint="cs"/>
+          <w:b/>
+          <w:bCs/>
+          <w:color w:val="FF0000"/>
+          <w:sz w:val="28"/>
+          <w:szCs w:val="28"/>
           <w:highlight w:val="green"/>
           <w:rtl/>
         </w:rPr>
-        <w:t xml:space="preserve">עמוד של חברי ועדה </w:t>
-      </w:r>
-      <w:r>
-        <w:rPr>
-          <w:b/>
-          <w:bCs/>
-          <w:sz w:val="28"/>
-          <w:szCs w:val="28"/>
-          <w:highlight w:val="green"/>
-          <w:rtl/>
-        </w:rPr>
-        <w:t>–</w:t>
-      </w:r>
-      <w:r>
-        <w:rPr>
-          <w:rFonts w:hint="cs"/>
-          <w:b/>
-          <w:bCs/>
-          <w:sz w:val="28"/>
-          <w:szCs w:val="28"/>
-          <w:highlight w:val="green"/>
-          <w:rtl/>
-        </w:rPr>
-        <w:t xml:space="preserve"> לי</w:t>
-      </w:r>
-    </w:p>
-    <w:p>
-      <w:pPr>
-        <w:jc w:val="both"/>
-        <w:rPr>
-          <w:b/>
-          <w:bCs/>
-          <w:sz w:val="28"/>
-          <w:szCs w:val="28"/>
-          <w:rtl/>
-        </w:rPr>
-      </w:pPr>
-      <w:r>
-        <w:rPr>
-          <w:rFonts w:hint="cs"/>
-          <w:b/>
-          <w:bCs/>
-          <w:sz w:val="28"/>
-          <w:szCs w:val="28"/>
-          <w:highlight w:val="green"/>
-          <w:rtl/>
-        </w:rPr>
-        <w:t xml:space="preserve">עמוד מעריך -  </w:t>
-      </w:r>
-      <w:r>
-        <w:rPr>
-          <w:rFonts w:hint="cs"/>
-          <w:b/>
-          <w:bCs/>
-          <w:sz w:val="28"/>
-          <w:szCs w:val="28"/>
-          <w:highlight w:val="green"/>
-          <w:rtl/>
-        </w:rPr>
-        <w:t>לי</w:t>
-      </w:r>
-      <w:r>
-        <w:rPr>
-          <w:rFonts w:hint="cs"/>
-          <w:b/>
-          <w:bCs/>
-          <w:sz w:val="28"/>
-          <w:szCs w:val="28"/>
-          <w:rtl/>
-        </w:rPr>
-        <w:t xml:space="preserve"> </w:t>
-      </w:r>
-    </w:p>
-    <w:p>
-      <w:pPr>
-        <w:jc w:val="both"/>
-        <w:rPr>
-          <w:b/>
-          <w:bCs/>
-          <w:color w:val="FF0000"/>
-          <w:sz w:val="28"/>
-          <w:szCs w:val="28"/>
-          <w:rtl/>
-        </w:rPr>
-      </w:pPr>
-      <w:r>
-        <w:rPr>
-          <w:rFonts w:hint="cs"/>
-          <w:b/>
-          <w:bCs/>
-          <w:color w:val="FF0000"/>
-          <w:sz w:val="28"/>
-          <w:szCs w:val="28"/>
-          <w:highlight w:val="green"/>
-          <w:rtl/>
-        </w:rPr>
-        <w:t xml:space="preserve">עמוד בוחן - </w:t>
-      </w:r>
-      <w:r>
-        <w:rPr>
-          <w:rFonts w:hint="cs"/>
-          <w:b/>
-          <w:bCs/>
-          <w:sz w:val="28"/>
-          <w:szCs w:val="28"/>
-          <w:highlight w:val="green"/>
-          <w:rtl/>
-        </w:rPr>
-        <w:t>ליאור</w:t>
-      </w:r>
-    </w:p>
-    <w:p>
-      <w:pPr>
-        <w:jc w:val="both"/>
-        <w:rPr>
-          <w:b/>
-          <w:bCs/>
-          <w:color w:val="FF0000"/>
-          <w:sz w:val="28"/>
-          <w:szCs w:val="28"/>
-          <w:rtl/>
-        </w:rPr>
-      </w:pPr>
-      <w:r>
-        <w:rPr>
-          <w:rFonts w:hint="cs"/>
-          <w:b/>
-          <w:bCs/>
-          <w:color w:val="FF0000"/>
-          <w:sz w:val="28"/>
-          <w:szCs w:val="28"/>
-          <w:highlight w:val="green"/>
-          <w:rtl/>
-        </w:rPr>
-        <w:t xml:space="preserve">עמוד מוביל ביצוע - </w:t>
-      </w:r>
-      <w:r>
-        <w:rPr>
-          <w:rFonts w:hint="cs"/>
-          <w:b/>
-          <w:bCs/>
-          <w:sz w:val="28"/>
-          <w:szCs w:val="28"/>
-          <w:highlight w:val="green"/>
-          <w:rtl/>
-        </w:rPr>
-        <w:t>איתי</w:t>
-      </w:r>
-    </w:p>
-    <w:p>
-      <w:pPr>
-        <w:jc w:val="both"/>
-        <w:rPr>
-          <w:b/>
-          <w:bCs/>
-          <w:sz w:val="28"/>
-          <w:szCs w:val="28"/>
-          <w:rtl/>
-        </w:rPr>
-      </w:pPr>
-      <w:r>
-        <w:rPr>
-          <w:rFonts w:hint="cs"/>
-          <w:b/>
-          <w:bCs/>
-          <w:sz w:val="28"/>
-          <w:szCs w:val="28"/>
-          <w:rtl/>
-        </w:rPr>
-        <w:t>עמוד של מנהל מט"מ</w:t>
-      </w:r>
-      <w:r>
-        <w:rPr>
-          <w:rFonts w:hint="cs"/>
-          <w:b/>
-          <w:bCs/>
-          <w:sz w:val="28"/>
-          <w:szCs w:val="28"/>
-          <w:rtl/>
-        </w:rPr>
-        <w:t xml:space="preserve"> </w:t>
-      </w:r>
-    </w:p>
-    <w:p>
-      <w:pPr>
-        <w:jc w:val="both"/>
-        <w:rPr>
-          <w:rFonts w:hint="cs"/>
-          <w:b/>
-          <w:bCs/>
-          <w:sz w:val="28"/>
-          <w:szCs w:val="28"/>
-          <w:rtl/>
-        </w:rPr>
-      </w:pPr>
-      <w:r>
-        <w:rPr>
-          <w:rFonts w:hint="cs"/>
-          <w:b/>
-          <w:bCs/>
-          <w:sz w:val="28"/>
-          <w:szCs w:val="28"/>
-          <w:rtl/>
-        </w:rPr>
-        <w:t xml:space="preserve">עמוד של סגירת תהליך למפקח </w:t>
+        <w:t>***</w:t>
       </w:r>
       <w:bookmarkStart w:id="0" w:name="_GoBack"/>
       <w:bookmarkEnd w:id="0"/>
+      <w:r>
+        <w:rPr>
+          <w:rFonts w:hint="cs"/>
+          <w:b/>
+          <w:bCs/>
+          <w:color w:val="FF0000"/>
+          <w:sz w:val="28"/>
+          <w:szCs w:val="28"/>
+          <w:highlight w:val="green"/>
+          <w:rtl/>
+        </w:rPr>
+        <w:t xml:space="preserve">עמוד בוחן - </w:t>
+      </w:r>
+      <w:r>
+        <w:rPr>
+          <w:rFonts w:hint="cs"/>
+          <w:b/>
+          <w:bCs/>
+          <w:sz w:val="28"/>
+          <w:szCs w:val="28"/>
+          <w:highlight w:val="green"/>
+          <w:rtl/>
+        </w:rPr>
+        <w:t>ליאור</w:t>
+      </w:r>
+    </w:p>
+    <w:p>
+      <w:pPr>
+        <w:jc w:val="both"/>
+        <w:rPr>
+          <w:b/>
+          <w:bCs/>
+          <w:color w:val="FF0000"/>
+          <w:sz w:val="28"/>
+          <w:szCs w:val="28"/>
+          <w:rtl/>
+        </w:rPr>
+      </w:pPr>
+      <w:r>
+        <w:rPr>
+          <w:rFonts w:hint="cs"/>
+          <w:b/>
+          <w:bCs/>
+          <w:color w:val="FF0000"/>
+          <w:sz w:val="28"/>
+          <w:szCs w:val="28"/>
+          <w:highlight w:val="green"/>
+          <w:rtl/>
+        </w:rPr>
+        <w:t xml:space="preserve">עמוד מוביל ביצוע - </w:t>
+      </w:r>
+      <w:r>
+        <w:rPr>
+          <w:rFonts w:hint="cs"/>
+          <w:b/>
+          <w:bCs/>
+          <w:sz w:val="28"/>
+          <w:szCs w:val="28"/>
+          <w:highlight w:val="green"/>
+          <w:rtl/>
+        </w:rPr>
+        <w:t>איתי</w:t>
+      </w:r>
+    </w:p>
+    <w:p>
+      <w:pPr>
+        <w:jc w:val="both"/>
+        <w:rPr>
+          <w:b/>
+          <w:bCs/>
+          <w:sz w:val="28"/>
+          <w:szCs w:val="28"/>
+        </w:rPr>
+      </w:pPr>
+      <w:r>
+        <w:rPr>
+          <w:rFonts w:hint="cs"/>
+          <w:b/>
+          <w:bCs/>
+          <w:sz w:val="28"/>
+          <w:szCs w:val="28"/>
+          <w:rtl/>
+        </w:rPr>
+        <w:t xml:space="preserve">עמוד של מנהל </w:t>
+      </w:r>
+      <w:proofErr w:type="spellStart"/>
+      <w:r>
+        <w:rPr>
+          <w:rFonts w:hint="cs"/>
+          <w:b/>
+          <w:bCs/>
+          <w:sz w:val="28"/>
+          <w:szCs w:val="28"/>
+          <w:rtl/>
+        </w:rPr>
+        <w:t>מט"מ</w:t>
+      </w:r>
+      <w:proofErr w:type="spellEnd"/>
+      <w:r>
+        <w:rPr>
+          <w:rFonts w:hint="cs"/>
+          <w:b/>
+          <w:bCs/>
+          <w:sz w:val="28"/>
+          <w:szCs w:val="28"/>
+          <w:rtl/>
+        </w:rPr>
+        <w:t xml:space="preserve"> </w:t>
+      </w:r>
+      <w:r>
+        <w:rPr>
+          <w:b/>
+          <w:bCs/>
+          <w:sz w:val="28"/>
+          <w:szCs w:val="28"/>
+          <w:rtl/>
+        </w:rPr>
+        <w:t>–</w:t>
+      </w:r>
+      <w:r>
+        <w:rPr>
+          <w:rFonts w:hint="cs"/>
+          <w:b/>
+          <w:bCs/>
+          <w:sz w:val="28"/>
+          <w:szCs w:val="28"/>
+          <w:rtl/>
+        </w:rPr>
+        <w:t xml:space="preserve"> סגור, חוץ מה</w:t>
+      </w:r>
+      <w:r>
+        <w:rPr>
+          <w:b/>
+          <w:bCs/>
+          <w:sz w:val="28"/>
+          <w:szCs w:val="28"/>
+        </w:rPr>
+        <w:t>permissions</w:t>
+      </w:r>
     </w:p>
     <w:p>
       <w:pPr>

--- a/Project Assignments/Group Meetings/Assignment3 Preperations 11.12.19.docx
+++ b/Project Assignments/Group Meetings/Assignment3 Preperations 11.12.19.docx
@@ -1943,172 +1943,185 @@
         </w:rPr>
         <w:t>***</w:t>
       </w:r>
+      <w:r>
+        <w:rPr>
+          <w:rFonts w:hint="cs"/>
+          <w:b/>
+          <w:bCs/>
+          <w:color w:val="FF0000"/>
+          <w:sz w:val="28"/>
+          <w:szCs w:val="28"/>
+          <w:highlight w:val="green"/>
+          <w:rtl/>
+        </w:rPr>
+        <w:t xml:space="preserve">עמוד בוחן - </w:t>
+      </w:r>
+      <w:r>
+        <w:rPr>
+          <w:rFonts w:hint="cs"/>
+          <w:b/>
+          <w:bCs/>
+          <w:sz w:val="28"/>
+          <w:szCs w:val="28"/>
+          <w:highlight w:val="green"/>
+          <w:rtl/>
+        </w:rPr>
+        <w:t>ליאור</w:t>
+      </w:r>
+    </w:p>
+    <w:p>
+      <w:pPr>
+        <w:jc w:val="both"/>
+        <w:rPr>
+          <w:b/>
+          <w:bCs/>
+          <w:color w:val="FF0000"/>
+          <w:sz w:val="28"/>
+          <w:szCs w:val="28"/>
+          <w:rtl/>
+        </w:rPr>
+      </w:pPr>
+      <w:r>
+        <w:rPr>
+          <w:rFonts w:hint="cs"/>
+          <w:b/>
+          <w:bCs/>
+          <w:color w:val="FF0000"/>
+          <w:sz w:val="28"/>
+          <w:szCs w:val="28"/>
+          <w:highlight w:val="green"/>
+          <w:rtl/>
+        </w:rPr>
+        <w:t>***</w:t>
+      </w:r>
+      <w:r>
+        <w:rPr>
+          <w:rFonts w:hint="cs"/>
+          <w:b/>
+          <w:bCs/>
+          <w:color w:val="FF0000"/>
+          <w:sz w:val="28"/>
+          <w:szCs w:val="28"/>
+          <w:highlight w:val="green"/>
+          <w:rtl/>
+        </w:rPr>
+        <w:t xml:space="preserve">עמוד מוביל ביצוע - </w:t>
+      </w:r>
+      <w:r>
+        <w:rPr>
+          <w:rFonts w:hint="cs"/>
+          <w:b/>
+          <w:bCs/>
+          <w:sz w:val="28"/>
+          <w:szCs w:val="28"/>
+          <w:highlight w:val="green"/>
+          <w:rtl/>
+        </w:rPr>
+        <w:t>איתי</w:t>
+      </w:r>
+    </w:p>
+    <w:p>
+      <w:pPr>
+        <w:jc w:val="both"/>
+        <w:rPr>
+          <w:b/>
+          <w:bCs/>
+          <w:sz w:val="28"/>
+          <w:szCs w:val="28"/>
+        </w:rPr>
+      </w:pPr>
+      <w:r>
+        <w:rPr>
+          <w:rFonts w:hint="cs"/>
+          <w:b/>
+          <w:bCs/>
+          <w:sz w:val="28"/>
+          <w:szCs w:val="28"/>
+          <w:rtl/>
+        </w:rPr>
+        <w:t xml:space="preserve">עמוד של מנהל </w:t>
+      </w:r>
+      <w:proofErr w:type="spellStart"/>
+      <w:r>
+        <w:rPr>
+          <w:rFonts w:hint="cs"/>
+          <w:b/>
+          <w:bCs/>
+          <w:sz w:val="28"/>
+          <w:szCs w:val="28"/>
+          <w:rtl/>
+        </w:rPr>
+        <w:t>מט"מ</w:t>
+      </w:r>
+      <w:proofErr w:type="spellEnd"/>
+      <w:r>
+        <w:rPr>
+          <w:rFonts w:hint="cs"/>
+          <w:b/>
+          <w:bCs/>
+          <w:sz w:val="28"/>
+          <w:szCs w:val="28"/>
+          <w:rtl/>
+        </w:rPr>
+        <w:t xml:space="preserve"> </w:t>
+      </w:r>
+      <w:r>
+        <w:rPr>
+          <w:b/>
+          <w:bCs/>
+          <w:sz w:val="28"/>
+          <w:szCs w:val="28"/>
+          <w:rtl/>
+        </w:rPr>
+        <w:t>–</w:t>
+      </w:r>
+      <w:r>
+        <w:rPr>
+          <w:rFonts w:hint="cs"/>
+          <w:b/>
+          <w:bCs/>
+          <w:sz w:val="28"/>
+          <w:szCs w:val="28"/>
+          <w:rtl/>
+        </w:rPr>
+        <w:t xml:space="preserve"> סגור, חוץ מה</w:t>
+      </w:r>
+      <w:r>
+        <w:rPr>
+          <w:b/>
+          <w:bCs/>
+          <w:sz w:val="28"/>
+          <w:szCs w:val="28"/>
+        </w:rPr>
+        <w:t>permissions</w:t>
+      </w:r>
+    </w:p>
+    <w:p>
+      <w:pPr>
+        <w:jc w:val="both"/>
+        <w:rPr>
+          <w:b/>
+          <w:bCs/>
+          <w:sz w:val="28"/>
+          <w:szCs w:val="28"/>
+          <w:rtl/>
+        </w:rPr>
+      </w:pPr>
+    </w:p>
+    <w:p>
+      <w:pPr>
+        <w:jc w:val="both"/>
+        <w:rPr>
+          <w:b/>
+          <w:bCs/>
+          <w:sz w:val="28"/>
+          <w:szCs w:val="28"/>
+          <w:rtl/>
+        </w:rPr>
+      </w:pPr>
       <w:bookmarkStart w:id="0" w:name="_GoBack"/>
-      <w:bookmarkEnd w:id="0"/>
-      <w:r>
-        <w:rPr>
-          <w:rFonts w:hint="cs"/>
-          <w:b/>
-          <w:bCs/>
-          <w:color w:val="FF0000"/>
-          <w:sz w:val="28"/>
-          <w:szCs w:val="28"/>
-          <w:highlight w:val="green"/>
-          <w:rtl/>
-        </w:rPr>
-        <w:t xml:space="preserve">עמוד בוחן - </w:t>
-      </w:r>
-      <w:r>
-        <w:rPr>
-          <w:rFonts w:hint="cs"/>
-          <w:b/>
-          <w:bCs/>
-          <w:sz w:val="28"/>
-          <w:szCs w:val="28"/>
-          <w:highlight w:val="green"/>
-          <w:rtl/>
-        </w:rPr>
-        <w:t>ליאור</w:t>
-      </w:r>
-    </w:p>
-    <w:p>
-      <w:pPr>
-        <w:jc w:val="both"/>
-        <w:rPr>
-          <w:b/>
-          <w:bCs/>
-          <w:color w:val="FF0000"/>
-          <w:sz w:val="28"/>
-          <w:szCs w:val="28"/>
-          <w:rtl/>
-        </w:rPr>
-      </w:pPr>
-      <w:r>
-        <w:rPr>
-          <w:rFonts w:hint="cs"/>
-          <w:b/>
-          <w:bCs/>
-          <w:color w:val="FF0000"/>
-          <w:sz w:val="28"/>
-          <w:szCs w:val="28"/>
-          <w:highlight w:val="green"/>
-          <w:rtl/>
-        </w:rPr>
-        <w:t xml:space="preserve">עמוד מוביל ביצוע - </w:t>
-      </w:r>
-      <w:r>
-        <w:rPr>
-          <w:rFonts w:hint="cs"/>
-          <w:b/>
-          <w:bCs/>
-          <w:sz w:val="28"/>
-          <w:szCs w:val="28"/>
-          <w:highlight w:val="green"/>
-          <w:rtl/>
-        </w:rPr>
-        <w:t>איתי</w:t>
-      </w:r>
-    </w:p>
-    <w:p>
-      <w:pPr>
-        <w:jc w:val="both"/>
-        <w:rPr>
-          <w:b/>
-          <w:bCs/>
-          <w:sz w:val="28"/>
-          <w:szCs w:val="28"/>
-        </w:rPr>
-      </w:pPr>
-      <w:r>
-        <w:rPr>
-          <w:rFonts w:hint="cs"/>
-          <w:b/>
-          <w:bCs/>
-          <w:sz w:val="28"/>
-          <w:szCs w:val="28"/>
-          <w:rtl/>
-        </w:rPr>
-        <w:t xml:space="preserve">עמוד של מנהל </w:t>
-      </w:r>
-      <w:proofErr w:type="spellStart"/>
-      <w:r>
-        <w:rPr>
-          <w:rFonts w:hint="cs"/>
-          <w:b/>
-          <w:bCs/>
-          <w:sz w:val="28"/>
-          <w:szCs w:val="28"/>
-          <w:rtl/>
-        </w:rPr>
-        <w:t>מט"מ</w:t>
-      </w:r>
-      <w:proofErr w:type="spellEnd"/>
-      <w:r>
-        <w:rPr>
-          <w:rFonts w:hint="cs"/>
-          <w:b/>
-          <w:bCs/>
-          <w:sz w:val="28"/>
-          <w:szCs w:val="28"/>
-          <w:rtl/>
-        </w:rPr>
-        <w:t xml:space="preserve"> </w:t>
-      </w:r>
-      <w:r>
-        <w:rPr>
-          <w:b/>
-          <w:bCs/>
-          <w:sz w:val="28"/>
-          <w:szCs w:val="28"/>
-          <w:rtl/>
-        </w:rPr>
-        <w:t>–</w:t>
-      </w:r>
-      <w:r>
-        <w:rPr>
-          <w:rFonts w:hint="cs"/>
-          <w:b/>
-          <w:bCs/>
-          <w:sz w:val="28"/>
-          <w:szCs w:val="28"/>
-          <w:rtl/>
-        </w:rPr>
-        <w:t xml:space="preserve"> סגור, חוץ מה</w:t>
-      </w:r>
-      <w:r>
-        <w:rPr>
-          <w:b/>
-          <w:bCs/>
-          <w:sz w:val="28"/>
-          <w:szCs w:val="28"/>
-        </w:rPr>
-        <w:t>permissions</w:t>
-      </w:r>
-    </w:p>
-    <w:p>
-      <w:pPr>
-        <w:jc w:val="both"/>
-        <w:rPr>
-          <w:b/>
-          <w:bCs/>
-          <w:sz w:val="28"/>
-          <w:szCs w:val="28"/>
-          <w:rtl/>
-        </w:rPr>
-      </w:pPr>
-    </w:p>
-    <w:p>
-      <w:pPr>
-        <w:jc w:val="both"/>
-        <w:rPr>
-          <w:b/>
-          <w:bCs/>
-          <w:sz w:val="28"/>
-          <w:szCs w:val="28"/>
-          <w:rtl/>
-        </w:rPr>
-      </w:pPr>
-    </w:p>
+    </w:p>
+    <w:bookmarkEnd w:id="0"/>
     <w:p>
       <w:pPr>
         <w:jc w:val="both"/>

--- a/Project Assignments/Group Meetings/Assignment3 Preperations 11.12.19.docx
+++ b/Project Assignments/Group Meetings/Assignment3 Preperations 11.12.19.docx
@@ -1845,6 +1845,21 @@
           <w:highlight w:val="green"/>
           <w:rtl/>
         </w:rPr>
+        <w:t>***</w:t>
+      </w:r>
+      <w:bookmarkStart w:id="0" w:name="_GoBack"/>
+      <w:bookmarkEnd w:id="0"/>
+      <w:r>
+        <w:rPr>
+          <w:rFonts w:hint="cs"/>
+          <w:b/>
+          <w:bCs/>
+          <w:color w:val="FF0000"/>
+          <w:sz w:val="28"/>
+          <w:szCs w:val="28"/>
+          <w:highlight w:val="green"/>
+          <w:rtl/>
+        </w:rPr>
         <w:t xml:space="preserve">עמוד של חברי ועדה </w:t>
       </w:r>
       <w:r>
@@ -2119,9 +2134,7 @@
           <w:rtl/>
         </w:rPr>
       </w:pPr>
-      <w:bookmarkStart w:id="0" w:name="_GoBack"/>
-    </w:p>
-    <w:bookmarkEnd w:id="0"/>
+    </w:p>
     <w:p>
       <w:pPr>
         <w:jc w:val="both"/>
